--- a/materias/1-mente-de-um-hacker.docx
+++ b/materias/1-mente-de-um-hacker.docx
@@ -4,52 +4,63 @@
   <w:body>
     <w:p>
       <w:pPr>
-        <w:rPr>
-          <w:rFonts w:ascii="Calibri" w:eastAsia="Times New Roman" w:hAnsi="Calibri"/>
-          <w:color w:val="000000" w:themeColor="text1"/>
-        </w:rPr>
-      </w:pPr>
-      <w:r>
-        <w:rPr>
-          <w:rFonts w:ascii="Calibri" w:eastAsia="Times New Roman" w:hAnsi="Calibri"/>
-          <w:color w:val="000000" w:themeColor="text1"/>
+        <w:jc w:val="center"/>
+        <w:rPr>
+          <w:rFonts w:ascii="Calibri" w:eastAsia="Times New Roman" w:hAnsi="Calibri"/>
+          <w:color w:val="000000" w:themeColor="text1"/>
+          <w:sz w:val="40"/>
+        </w:rPr>
+      </w:pPr>
+      <w:r>
+        <w:rPr>
+          <w:rFonts w:ascii="Calibri" w:eastAsia="Times New Roman" w:hAnsi="Calibri"/>
+          <w:color w:val="000000" w:themeColor="text1"/>
+          <w:sz w:val="40"/>
         </w:rPr>
         <w:t>WHY DO HACKERS HACK?</w:t>
       </w:r>
     </w:p>
     <w:p>
       <w:pPr>
-        <w:rPr>
-          <w:rFonts w:ascii="Calibri" w:eastAsia="Times New Roman" w:hAnsi="Calibri"/>
-          <w:color w:val="000000" w:themeColor="text1"/>
-          <w:shd w:val="clear" w:color="auto" w:fill="FFFFFF"/>
-        </w:rPr>
-      </w:pPr>
-    </w:p>
-    <w:p>
-      <w:pPr>
-        <w:rPr>
-          <w:rFonts w:ascii="Calibri" w:eastAsia="Times New Roman" w:hAnsi="Calibri"/>
-          <w:color w:val="000000" w:themeColor="text1"/>
-          <w:shd w:val="clear" w:color="auto" w:fill="FFFFFF"/>
-        </w:rPr>
-      </w:pPr>
-    </w:p>
-    <w:p>
-      <w:pPr>
-        <w:rPr>
-          <w:rFonts w:ascii="Calibri" w:eastAsia="Times New Roman" w:hAnsi="Calibri"/>
-          <w:color w:val="000000" w:themeColor="text1"/>
-          <w:shd w:val="clear" w:color="auto" w:fill="FFFFFF"/>
-        </w:rPr>
-      </w:pPr>
-      <w:r>
-        <w:rPr>
-          <w:rFonts w:ascii="Calibri" w:eastAsia="Times New Roman" w:hAnsi="Calibri"/>
-          <w:color w:val="000000" w:themeColor="text1"/>
-          <w:shd w:val="clear" w:color="auto" w:fill="FFFFFF"/>
-        </w:rPr>
-        <w:t xml:space="preserve">To answer this question. First of all, the definition </w:t>
+        <w:jc w:val="center"/>
+        <w:rPr>
+          <w:rFonts w:ascii="Calibri" w:eastAsia="Times New Roman" w:hAnsi="Calibri"/>
+          <w:color w:val="000000" w:themeColor="text1"/>
+        </w:rPr>
+      </w:pPr>
+    </w:p>
+    <w:p>
+      <w:pPr>
+        <w:rPr>
+          <w:rFonts w:ascii="Calibri" w:eastAsia="Times New Roman" w:hAnsi="Calibri"/>
+          <w:color w:val="000000" w:themeColor="text1"/>
+          <w:shd w:val="clear" w:color="auto" w:fill="FFFFFF"/>
+        </w:rPr>
+      </w:pPr>
+    </w:p>
+    <w:p>
+      <w:pPr>
+        <w:rPr>
+          <w:rFonts w:ascii="Calibri" w:eastAsia="Times New Roman" w:hAnsi="Calibri"/>
+          <w:color w:val="000000" w:themeColor="text1"/>
+          <w:shd w:val="clear" w:color="auto" w:fill="FFFFFF"/>
+        </w:rPr>
+      </w:pPr>
+      <w:r>
+        <w:rPr>
+          <w:rFonts w:ascii="Calibri" w:eastAsia="Times New Roman" w:hAnsi="Calibri"/>
+          <w:color w:val="000000" w:themeColor="text1"/>
+          <w:shd w:val="clear" w:color="auto" w:fill="FFFFFF"/>
+        </w:rPr>
+        <w:t>To answer this question, f</w:t>
+      </w:r>
+      <w:r>
+        <w:rPr>
+          <w:rFonts w:ascii="Calibri" w:eastAsia="Times New Roman" w:hAnsi="Calibri"/>
+          <w:color w:val="000000" w:themeColor="text1"/>
+          <w:shd w:val="clear" w:color="auto" w:fill="FFFFFF"/>
+        </w:rPr>
+        <w:t xml:space="preserve">irst of all, the definition </w:t>
       </w:r>
       <w:r>
         <w:rPr>
@@ -149,7 +160,23 @@
           <w:color w:val="000000" w:themeColor="text1"/>
           <w:shd w:val="clear" w:color="auto" w:fill="FFFFFF"/>
         </w:rPr>
-        <w:t xml:space="preserve"> the computing </w:t>
+        <w:t xml:space="preserve"> the </w:t>
+      </w:r>
+      <w:r>
+        <w:rPr>
+          <w:rFonts w:ascii="Calibri" w:eastAsia="Times New Roman" w:hAnsi="Calibri"/>
+          <w:color w:val="000000" w:themeColor="text1"/>
+          <w:shd w:val="clear" w:color="auto" w:fill="FFFFFF"/>
+        </w:rPr>
+        <w:t>software-hacker</w:t>
+      </w:r>
+      <w:r>
+        <w:rPr>
+          <w:rFonts w:ascii="Calibri" w:eastAsia="Times New Roman" w:hAnsi="Calibri"/>
+          <w:color w:val="000000" w:themeColor="text1"/>
+          <w:shd w:val="clear" w:color="auto" w:fill="FFFFFF"/>
+        </w:rPr>
+        <w:t xml:space="preserve"> </w:t>
       </w:r>
       <w:r>
         <w:rPr>
@@ -236,93 +263,11 @@
         </w:rPr>
         <w:t>But why do these “computer-freaks” behave as they do?</w:t>
       </w:r>
-    </w:p>
-    <w:p>
-      <w:pPr>
-        <w:rPr>
-          <w:rFonts w:ascii="Calibri" w:eastAsia="Times New Roman" w:hAnsi="Calibri"/>
-          <w:color w:val="000000" w:themeColor="text1"/>
-          <w:shd w:val="clear" w:color="auto" w:fill="FFFFFF"/>
-        </w:rPr>
-      </w:pPr>
-    </w:p>
-    <w:p>
-      <w:pPr>
-        <w:rPr>
-          <w:rFonts w:ascii="Calibri" w:eastAsia="Times New Roman" w:hAnsi="Calibri"/>
-          <w:color w:val="000000" w:themeColor="text1"/>
-        </w:rPr>
-      </w:pPr>
-      <w:r>
-        <w:rPr>
-          <w:rFonts w:ascii="Calibri" w:eastAsia="Times New Roman" w:hAnsi="Calibri"/>
-          <w:color w:val="000000" w:themeColor="text1"/>
-        </w:rPr>
-        <w:t xml:space="preserve">In 1996, Post </w:t>
-      </w:r>
-      <w:r>
-        <w:rPr>
-          <w:rFonts w:ascii="Calibri" w:eastAsia="Times New Roman" w:hAnsi="Calibri"/>
-          <w:color w:val="000000" w:themeColor="text1"/>
-        </w:rPr>
-        <w:t>claimed that hackers were motivated by the challenge, the excitement to succeed, and a desire to learn for the pure intellectual satisfaction whereas some hackers were propelled by vengeance, sabotage, and fraud</w:t>
-      </w:r>
-      <w:r>
-        <w:rPr>
-          <w:rFonts w:ascii="Calibri" w:eastAsia="Times New Roman" w:hAnsi="Calibri"/>
-          <w:color w:val="000000" w:themeColor="text1"/>
-        </w:rPr>
-        <w:t>.</w:t>
-      </w:r>
-    </w:p>
-    <w:p>
-      <w:pPr>
-        <w:rPr>
-          <w:rFonts w:ascii="Calibri" w:eastAsia="Times New Roman" w:hAnsi="Calibri"/>
-          <w:color w:val="000000" w:themeColor="text1"/>
-          <w:shd w:val="clear" w:color="auto" w:fill="FFFFFF"/>
-        </w:rPr>
-      </w:pPr>
-    </w:p>
-    <w:p>
-      <w:pPr>
-        <w:rPr>
-          <w:rFonts w:ascii="Calibri" w:eastAsia="Times New Roman" w:hAnsi="Calibri"/>
-          <w:color w:val="000000" w:themeColor="text1"/>
-        </w:rPr>
-      </w:pPr>
-      <w:r>
-        <w:rPr>
-          <w:rFonts w:ascii="Calibri" w:eastAsia="Times New Roman" w:hAnsi="Calibri"/>
-          <w:color w:val="000000" w:themeColor="text1"/>
-        </w:rPr>
-        <w:t xml:space="preserve">In 1998, </w:t>
-      </w:r>
-      <w:r>
-        <w:rPr>
-          <w:rFonts w:ascii="Calibri" w:eastAsia="Times New Roman" w:hAnsi="Calibri"/>
-          <w:color w:val="000000" w:themeColor="text1"/>
-        </w:rPr>
-        <w:t xml:space="preserve">Parker noted that </w:t>
-      </w:r>
-      <w:r>
-        <w:rPr>
-          <w:rFonts w:ascii="Calibri" w:eastAsia="Times New Roman" w:hAnsi="Calibri"/>
-          <w:color w:val="000000" w:themeColor="text1"/>
-        </w:rPr>
-        <w:t>t</w:t>
-      </w:r>
-      <w:r>
-        <w:rPr>
-          <w:rFonts w:ascii="Calibri" w:eastAsia="Times New Roman" w:hAnsi="Calibri"/>
-          <w:color w:val="000000" w:themeColor="text1"/>
-        </w:rPr>
-        <w:t>heir</w:t>
-      </w:r>
-      <w:r>
-        <w:rPr>
-          <w:rFonts w:ascii="Calibri" w:eastAsia="Times New Roman" w:hAnsi="Calibri"/>
-          <w:color w:val="000000" w:themeColor="text1"/>
+      <w:r>
+        <w:rPr>
+          <w:rFonts w:ascii="Calibri" w:eastAsia="Times New Roman" w:hAnsi="Calibri"/>
+          <w:color w:val="000000" w:themeColor="text1"/>
+          <w:shd w:val="clear" w:color="auto" w:fill="FFFFFF"/>
         </w:rPr>
         <w:t xml:space="preserve"> </w:t>
       </w:r>
@@ -330,80 +275,233 @@
         <w:rPr>
           <w:rFonts w:ascii="Calibri" w:eastAsia="Times New Roman" w:hAnsi="Calibri"/>
           <w:color w:val="000000" w:themeColor="text1"/>
-        </w:rPr>
-        <w:t>motivations include greed, need, desensitization of the harm done to other</w:t>
-      </w:r>
-      <w:r>
-        <w:rPr>
-          <w:rFonts w:ascii="Calibri" w:eastAsia="Times New Roman" w:hAnsi="Calibri"/>
-          <w:color w:val="000000" w:themeColor="text1"/>
-        </w:rPr>
-        <w:t>s, personification of computers and</w:t>
-      </w:r>
-      <w:r>
-        <w:rPr>
-          <w:rFonts w:ascii="Calibri" w:eastAsia="Times New Roman" w:hAnsi="Calibri"/>
-          <w:color w:val="000000" w:themeColor="text1"/>
-        </w:rPr>
-        <w:t xml:space="preserve"> the Robin Hood syndrome (stealing from the rich is morally justified). Many hackers believe that breaking into computer systems without theft, vandalism or obvious breach of confidentiality is a harmless and an ethically acceptable hobby.</w:t>
-      </w:r>
-    </w:p>
-    <w:p>
-      <w:pPr>
-        <w:rPr>
-          <w:rFonts w:ascii="Calibri" w:eastAsia="Times New Roman" w:hAnsi="Calibri"/>
-          <w:color w:val="000000" w:themeColor="text1"/>
-          <w:shd w:val="clear" w:color="auto" w:fill="FFFFFF"/>
-        </w:rPr>
-      </w:pPr>
-    </w:p>
-    <w:p>
-      <w:pPr>
-        <w:rPr>
-          <w:rFonts w:ascii="Calibri" w:eastAsia="Times New Roman" w:hAnsi="Calibri"/>
-          <w:color w:val="000000" w:themeColor="text1"/>
-          <w:shd w:val="clear" w:color="auto" w:fill="FFFFFF"/>
-        </w:rPr>
-      </w:pPr>
-      <w:r>
-        <w:rPr>
-          <w:rFonts w:ascii="Calibri" w:eastAsia="Times New Roman" w:hAnsi="Calibri"/>
-          <w:color w:val="000000" w:themeColor="text1"/>
-          <w:shd w:val="clear" w:color="auto" w:fill="FFFFFF"/>
-        </w:rPr>
-        <w:t>REPUTATION, RESPECT AND ACKNOWLEDGEMENT</w:t>
-      </w:r>
-    </w:p>
-    <w:p>
-      <w:pPr>
-        <w:rPr>
-          <w:rFonts w:ascii="Calibri" w:eastAsia="Times New Roman" w:hAnsi="Calibri"/>
-          <w:color w:val="000000" w:themeColor="text1"/>
-          <w:shd w:val="clear" w:color="auto" w:fill="FFFFFF"/>
-        </w:rPr>
-      </w:pPr>
-    </w:p>
-    <w:p>
-      <w:pPr>
-        <w:rPr>
-          <w:rFonts w:ascii="Calibri" w:eastAsia="Times New Roman" w:hAnsi="Calibri"/>
-          <w:color w:val="000000" w:themeColor="text1"/>
-        </w:rPr>
-      </w:pPr>
-      <w:r>
-        <w:rPr>
-          <w:rFonts w:ascii="Calibri" w:eastAsia="Times New Roman" w:hAnsi="Calibri"/>
-          <w:color w:val="000000" w:themeColor="text1"/>
-        </w:rPr>
-        <w:t xml:space="preserve">Like most cultures without a money-based economy, </w:t>
-      </w:r>
+          <w:shd w:val="clear" w:color="auto" w:fill="FFFFFF"/>
+        </w:rPr>
+        <w:t>Psychologists</w:t>
+      </w:r>
+      <w:r>
+        <w:rPr>
+          <w:rFonts w:ascii="Calibri" w:eastAsia="Times New Roman" w:hAnsi="Calibri"/>
+          <w:color w:val="000000" w:themeColor="text1"/>
+          <w:shd w:val="clear" w:color="auto" w:fill="FFFFFF"/>
+        </w:rPr>
+        <w:t xml:space="preserve"> have tried to answer this question.</w:t>
+      </w:r>
+    </w:p>
+    <w:p>
+      <w:pPr>
+        <w:rPr>
+          <w:rFonts w:ascii="Calibri" w:eastAsia="Times New Roman" w:hAnsi="Calibri"/>
+          <w:color w:val="000000" w:themeColor="text1"/>
+          <w:shd w:val="clear" w:color="auto" w:fill="FFFFFF"/>
+        </w:rPr>
+      </w:pPr>
+    </w:p>
+    <w:p>
+      <w:pPr>
+        <w:rPr>
+          <w:rFonts w:ascii="Calibri" w:eastAsia="Times New Roman" w:hAnsi="Calibri"/>
+          <w:color w:val="000000" w:themeColor="text1"/>
+        </w:rPr>
+      </w:pPr>
+      <w:r>
+        <w:rPr>
+          <w:rFonts w:ascii="Calibri" w:eastAsia="Times New Roman" w:hAnsi="Calibri"/>
+          <w:color w:val="000000" w:themeColor="text1"/>
+        </w:rPr>
+        <w:t>In general, when people do something, they have an intentional goal. All activities are spurred by a variety of motivations. Social psychology has noted that motivations for influencing behaviors could be divided into intrinsic moti</w:t>
+      </w:r>
+      <w:r>
+        <w:rPr>
+          <w:rFonts w:ascii="Calibri" w:eastAsia="Times New Roman" w:hAnsi="Calibri"/>
+          <w:color w:val="000000" w:themeColor="text1"/>
+        </w:rPr>
+        <w:t>vation and extrinsic motivation.</w:t>
+      </w:r>
+    </w:p>
+    <w:p>
+      <w:pPr>
+        <w:rPr>
+          <w:rFonts w:ascii="Calibri" w:eastAsia="Times New Roman" w:hAnsi="Calibri"/>
+          <w:color w:val="000000" w:themeColor="text1"/>
+        </w:rPr>
+      </w:pPr>
+    </w:p>
+    <w:p>
+      <w:pPr>
+        <w:rPr>
+          <w:rFonts w:ascii="Calibri" w:eastAsia="Times New Roman" w:hAnsi="Calibri"/>
+          <w:color w:val="000000" w:themeColor="text1"/>
+        </w:rPr>
+      </w:pPr>
+    </w:p>
+    <w:p>
+      <w:pPr>
+        <w:rPr>
+          <w:rFonts w:ascii="Calibri" w:eastAsia="Times New Roman" w:hAnsi="Calibri"/>
+          <w:b/>
+          <w:color w:val="000000" w:themeColor="text1"/>
+          <w:shd w:val="clear" w:color="auto" w:fill="FFFFFF"/>
+        </w:rPr>
+      </w:pPr>
+      <w:r>
+        <w:rPr>
+          <w:rFonts w:ascii="Calibri" w:eastAsia="Times New Roman" w:hAnsi="Calibri"/>
+          <w:b/>
+          <w:color w:val="000000" w:themeColor="text1"/>
+          <w:shd w:val="clear" w:color="auto" w:fill="FFFFFF"/>
+        </w:rPr>
+        <w:t xml:space="preserve">INTRINSIC </w:t>
+      </w:r>
+      <w:r>
+        <w:rPr>
+          <w:rFonts w:ascii="Calibri" w:eastAsia="Times New Roman" w:hAnsi="Calibri"/>
+          <w:b/>
+          <w:color w:val="000000" w:themeColor="text1"/>
+          <w:shd w:val="clear" w:color="auto" w:fill="FFFFFF"/>
+        </w:rPr>
+        <w:t>MOTIVATIONS</w:t>
+      </w:r>
+    </w:p>
+    <w:p>
+      <w:pPr>
+        <w:rPr>
+          <w:rFonts w:ascii="Calibri" w:eastAsia="Times New Roman" w:hAnsi="Calibri"/>
+          <w:color w:val="000000" w:themeColor="text1"/>
+          <w:shd w:val="clear" w:color="auto" w:fill="FFFFFF"/>
+        </w:rPr>
+      </w:pPr>
+    </w:p>
+    <w:p>
+      <w:pPr>
+        <w:rPr>
+          <w:rFonts w:ascii="Calibri" w:eastAsia="Times New Roman" w:hAnsi="Calibri"/>
+          <w:color w:val="000000" w:themeColor="text1"/>
+        </w:rPr>
+      </w:pPr>
+      <w:r>
+        <w:rPr>
+          <w:rFonts w:ascii="Calibri" w:eastAsia="Times New Roman" w:hAnsi="Calibri"/>
+          <w:color w:val="000000" w:themeColor="text1"/>
+        </w:rPr>
+        <w:t>A hacker who possesses integrated self</w:t>
+      </w:r>
+      <w:r>
+        <w:rPr>
+          <w:rFonts w:ascii="Calibri" w:eastAsia="Times New Roman" w:hAnsi="Calibri"/>
+          <w:color w:val="000000" w:themeColor="text1"/>
+        </w:rPr>
+        <w:t xml:space="preserve"> </w:t>
+      </w:r>
+      <w:r>
+        <w:rPr>
+          <w:rFonts w:ascii="Calibri" w:eastAsia="Times New Roman" w:hAnsi="Calibri"/>
+          <w:color w:val="000000" w:themeColor="text1"/>
+        </w:rPr>
+        <w:t>(true self-esteem) may hack autonomously. That is, a hacker triggered by true self-esteem believes that he has competence, knows how to break in and out without accidental destruction to a computer system and also believes that his behaviors are based on his own ethics and are supported by others. Consequently, this intrinsic motivation may lead to hacking. Since intrinsic motivation in a hacker may not be pressured by exterior demands, threats, or rewards, hacking itself gives him happiness and enjoyment. For intrinsically motivated hackers, hacking means just having a pretty good time. They don’t see any other standard or norm. Instead, they just do it autonomously and enjoy it while exploring others’ computer system.</w:t>
+      </w:r>
+    </w:p>
+    <w:p>
+      <w:pPr>
+        <w:rPr>
+          <w:rFonts w:ascii="Calibri" w:eastAsia="Times New Roman" w:hAnsi="Calibri"/>
+          <w:color w:val="000000" w:themeColor="text1"/>
+          <w:highlight w:val="yellow"/>
+        </w:rPr>
+      </w:pPr>
+    </w:p>
+    <w:p>
+      <w:pPr>
+        <w:rPr>
+          <w:rFonts w:ascii="Calibri" w:hAnsi="Calibri"/>
+        </w:rPr>
+      </w:pPr>
+      <w:r>
+        <w:rPr>
+          <w:rFonts w:ascii="Calibri" w:hAnsi="Calibri"/>
+        </w:rPr>
+        <w:t>Post claimed that hackers were motivated by the challenge, the excitement to succeed, and a desire to learn for the pure intellectual satisfaction.</w:t>
+      </w:r>
+    </w:p>
+    <w:p>
+      <w:pPr>
+        <w:rPr>
+          <w:rFonts w:ascii="Calibri" w:hAnsi="Calibri"/>
+        </w:rPr>
+      </w:pPr>
+    </w:p>
+    <w:p>
+      <w:pPr>
+        <w:rPr>
+          <w:rFonts w:ascii="Calibri" w:hAnsi="Calibri"/>
+        </w:rPr>
+      </w:pPr>
+      <w:r>
+        <w:rPr>
+          <w:rFonts w:ascii="Calibri" w:hAnsi="Calibri"/>
+        </w:rPr>
+        <w:t>Denning reported that the thrill of illicit behaviors, excitement, and challenge is the main reason for hacking.</w:t>
+      </w:r>
+    </w:p>
+    <w:p>
+      <w:pPr>
+        <w:rPr>
+          <w:rFonts w:ascii="Calibri" w:eastAsia="Times New Roman" w:hAnsi="Calibri"/>
+          <w:color w:val="000000" w:themeColor="text1"/>
+        </w:rPr>
+      </w:pPr>
+    </w:p>
+    <w:p>
+      <w:pPr>
+        <w:rPr>
+          <w:rFonts w:ascii="Calibri" w:eastAsia="Times New Roman" w:hAnsi="Calibri"/>
+          <w:color w:val="000000" w:themeColor="text1"/>
+        </w:rPr>
+      </w:pPr>
+    </w:p>
+    <w:p>
+      <w:pPr>
+        <w:pStyle w:val="ListParagraph"/>
+        <w:numPr>
+          <w:ilvl w:val="0"/>
+          <w:numId w:val="6"/>
+        </w:numPr>
+        <w:rPr>
+          <w:rFonts w:ascii="Calibri" w:eastAsia="Times New Roman" w:hAnsi="Calibri" w:cs="Times New Roman"/>
+          <w:color w:val="000000" w:themeColor="text1"/>
+          <w:lang w:val="en-US"/>
+        </w:rPr>
+      </w:pPr>
+      <w:r>
+        <w:rPr>
+          <w:rFonts w:ascii="Calibri" w:eastAsia="Times New Roman" w:hAnsi="Calibri"/>
+          <w:color w:val="000000" w:themeColor="text1"/>
+        </w:rPr>
+        <w:t>FLOW</w:t>
+      </w:r>
+    </w:p>
+    <w:p>
+      <w:pPr>
+        <w:rPr>
+          <w:rFonts w:ascii="Calibri" w:eastAsia="Times New Roman" w:hAnsi="Calibri"/>
+          <w:color w:val="000000" w:themeColor="text1"/>
+        </w:rPr>
+      </w:pPr>
+    </w:p>
+    <w:p>
+      <w:pPr>
+        <w:rPr>
+          <w:rFonts w:ascii="Calibri" w:eastAsia="Times New Roman" w:hAnsi="Calibri"/>
+          <w:color w:val="000000" w:themeColor="text1"/>
+        </w:rPr>
+      </w:pPr>
       <w:proofErr w:type="spellStart"/>
       <w:r>
         <w:rPr>
           <w:rFonts w:ascii="Calibri" w:eastAsia="Times New Roman" w:hAnsi="Calibri"/>
           <w:color w:val="000000" w:themeColor="text1"/>
         </w:rPr>
-        <w:t>hackerdom</w:t>
+        <w:t>Csikszentmihalyi</w:t>
       </w:r>
       <w:proofErr w:type="spellEnd"/>
       <w:r>
@@ -411,271 +509,37 @@
           <w:rFonts w:ascii="Calibri" w:eastAsia="Times New Roman" w:hAnsi="Calibri"/>
           <w:color w:val="000000" w:themeColor="text1"/>
         </w:rPr>
-        <w:t xml:space="preserve"> runs on reputation. Hackers try to solve interesting problems, but how interesting they are - and whether their solutions are really good - is something that only technical peers or superiors are normally equipped to judge. Accordingly, when hackers play the hacker game, they learn to keep score primarily by what other hackers think of their skill (this is why they aren’t really a hacker until other hackers consistently call them one). This fact is obscured by the image of hacking as solitary work; and further by a cultural taboo amongst hackers that forbids admitting that ego or external validation are involved in one’s motivation in any way. Specifically, </w:t>
-      </w:r>
-      <w:proofErr w:type="spellStart"/>
-      <w:r>
-        <w:rPr>
-          <w:rFonts w:ascii="Calibri" w:eastAsia="Times New Roman" w:hAnsi="Calibri"/>
-          <w:color w:val="000000" w:themeColor="text1"/>
-        </w:rPr>
-        <w:t>hackerdom</w:t>
-      </w:r>
-      <w:proofErr w:type="spellEnd"/>
-      <w:r>
-        <w:rPr>
-          <w:rFonts w:ascii="Calibri" w:eastAsia="Times New Roman" w:hAnsi="Calibri"/>
-          <w:color w:val="000000" w:themeColor="text1"/>
-        </w:rPr>
-        <w:t xml:space="preserve"> is what anthropologists call a gift culture. Hackers gain status and reputation in it not by dominating other people, nor by being beautiful, nor by having things that other people want, but rather by giving things away. Specifically, by giving away time, creativity, and the results of their particular skill. </w:t>
-      </w:r>
-    </w:p>
-    <w:p>
-      <w:pPr>
-        <w:rPr>
-          <w:rFonts w:ascii="Calibri" w:eastAsia="Times New Roman" w:hAnsi="Calibri"/>
-          <w:color w:val="000000" w:themeColor="text1"/>
-          <w:shd w:val="clear" w:color="auto" w:fill="FFFFFF"/>
-        </w:rPr>
-      </w:pPr>
-    </w:p>
-    <w:p>
-      <w:pPr>
-        <w:rPr>
-          <w:rFonts w:ascii="Calibri" w:eastAsia="Times New Roman" w:hAnsi="Calibri"/>
-          <w:color w:val="000000" w:themeColor="text1"/>
-        </w:rPr>
-      </w:pPr>
-      <w:r>
-        <w:rPr>
-          <w:rFonts w:ascii="Calibri" w:eastAsia="Times New Roman" w:hAnsi="Calibri"/>
-          <w:color w:val="000000" w:themeColor="text1"/>
-        </w:rPr>
-        <w:t xml:space="preserve">Reputation incentives continue to operate whether or not a craftsman is aware of them; thus, ultimately, whether or not a hacker understands his own </w:t>
-      </w:r>
-      <w:proofErr w:type="spellStart"/>
-      <w:r>
-        <w:rPr>
-          <w:rFonts w:ascii="Calibri" w:eastAsia="Times New Roman" w:hAnsi="Calibri"/>
-          <w:color w:val="000000" w:themeColor="text1"/>
-        </w:rPr>
-        <w:t>behaviour</w:t>
-      </w:r>
-      <w:proofErr w:type="spellEnd"/>
-      <w:r>
-        <w:rPr>
-          <w:rFonts w:ascii="Calibri" w:eastAsia="Times New Roman" w:hAnsi="Calibri"/>
-          <w:color w:val="000000" w:themeColor="text1"/>
-        </w:rPr>
-        <w:t xml:space="preserve"> as part of the reputation game, his </w:t>
-      </w:r>
-      <w:proofErr w:type="spellStart"/>
-      <w:r>
-        <w:rPr>
-          <w:rFonts w:ascii="Calibri" w:eastAsia="Times New Roman" w:hAnsi="Calibri"/>
-          <w:color w:val="000000" w:themeColor="text1"/>
-        </w:rPr>
-        <w:t>behaviour</w:t>
-      </w:r>
-      <w:proofErr w:type="spellEnd"/>
-      <w:r>
-        <w:rPr>
-          <w:rFonts w:ascii="Calibri" w:eastAsia="Times New Roman" w:hAnsi="Calibri"/>
-          <w:color w:val="000000" w:themeColor="text1"/>
-        </w:rPr>
-        <w:t xml:space="preserve"> will be shaped by that game</w:t>
-      </w:r>
-    </w:p>
-    <w:p>
-      <w:pPr>
-        <w:rPr>
-          <w:rFonts w:ascii="Calibri" w:eastAsia="Times New Roman" w:hAnsi="Calibri"/>
-          <w:color w:val="000000" w:themeColor="text1"/>
-        </w:rPr>
-      </w:pPr>
-    </w:p>
-    <w:p>
-      <w:pPr>
-        <w:rPr>
-          <w:rFonts w:ascii="Calibri" w:eastAsia="Times New Roman" w:hAnsi="Calibri"/>
-          <w:color w:val="000000" w:themeColor="text1"/>
-        </w:rPr>
-      </w:pPr>
-      <w:r>
-        <w:rPr>
-          <w:rFonts w:ascii="Calibri" w:eastAsia="Times New Roman" w:hAnsi="Calibri"/>
-          <w:color w:val="000000" w:themeColor="text1"/>
-        </w:rPr>
-        <w:t xml:space="preserve">There are reasons common to every gift culture as to why repute amongst peers (prestige) is worth playing for: </w:t>
-      </w:r>
-    </w:p>
-    <w:p>
-      <w:pPr>
-        <w:rPr>
-          <w:rFonts w:ascii="Calibri" w:eastAsia="Times New Roman" w:hAnsi="Calibri"/>
-          <w:color w:val="000000" w:themeColor="text1"/>
-        </w:rPr>
-      </w:pPr>
-    </w:p>
-    <w:p>
-      <w:pPr>
-        <w:rPr>
-          <w:rFonts w:ascii="Calibri" w:eastAsia="Times New Roman" w:hAnsi="Calibri"/>
-          <w:color w:val="000000" w:themeColor="text1"/>
-        </w:rPr>
-      </w:pPr>
-      <w:r>
-        <w:rPr>
-          <w:rFonts w:ascii="Calibri" w:eastAsia="Times New Roman" w:hAnsi="Calibri"/>
-          <w:color w:val="000000" w:themeColor="text1"/>
-        </w:rPr>
-        <w:t>Firstly, and most obvious, good reputation among one’s peers is a primary reward.</w:t>
-      </w:r>
-    </w:p>
-    <w:p>
-      <w:pPr>
-        <w:rPr>
-          <w:rFonts w:ascii="Calibri" w:eastAsia="Times New Roman" w:hAnsi="Calibri"/>
-          <w:color w:val="000000" w:themeColor="text1"/>
-        </w:rPr>
-      </w:pPr>
-    </w:p>
-    <w:p>
-      <w:pPr>
-        <w:rPr>
-          <w:rFonts w:ascii="Calibri" w:eastAsia="Times New Roman" w:hAnsi="Calibri"/>
-          <w:color w:val="000000" w:themeColor="text1"/>
-        </w:rPr>
-      </w:pPr>
-      <w:r>
-        <w:rPr>
-          <w:rFonts w:ascii="Calibri" w:eastAsia="Times New Roman" w:hAnsi="Calibri"/>
-          <w:color w:val="000000" w:themeColor="text1"/>
-        </w:rPr>
-        <w:t>Secondly, prestige is a good way (and in a pure gift economy, the only way) to attract attention and cooperation from others.</w:t>
-      </w:r>
-    </w:p>
-    <w:p>
-      <w:pPr>
-        <w:rPr>
-          <w:rFonts w:ascii="Calibri" w:eastAsia="Times New Roman" w:hAnsi="Calibri"/>
-          <w:color w:val="000000" w:themeColor="text1"/>
-          <w:shd w:val="clear" w:color="auto" w:fill="FFFFFF"/>
-        </w:rPr>
-      </w:pPr>
-    </w:p>
-    <w:p>
-      <w:pPr>
-        <w:rPr>
-          <w:rFonts w:ascii="Calibri" w:eastAsia="Times New Roman" w:hAnsi="Calibri"/>
-          <w:color w:val="000000" w:themeColor="text1"/>
-        </w:rPr>
-      </w:pPr>
-      <w:r>
-        <w:rPr>
-          <w:rFonts w:ascii="Calibri" w:eastAsia="Times New Roman" w:hAnsi="Calibri"/>
-          <w:color w:val="000000" w:themeColor="text1"/>
-        </w:rPr>
-        <w:t>Finally, the reputation-game analysis explains the oft-cited dictum that you do not become a hacker by calling yourself a hacker - you become a hacker when ot</w:t>
-      </w:r>
-      <w:r>
-        <w:rPr>
-          <w:rFonts w:ascii="Calibri" w:eastAsia="Times New Roman" w:hAnsi="Calibri"/>
-          <w:color w:val="000000" w:themeColor="text1"/>
-        </w:rPr>
-        <w:t xml:space="preserve">her hackers call you a hacker. </w:t>
-      </w:r>
-    </w:p>
-    <w:p>
-      <w:pPr>
-        <w:rPr>
-          <w:rFonts w:ascii="Calibri" w:eastAsia="Times New Roman" w:hAnsi="Calibri"/>
-          <w:color w:val="000000" w:themeColor="text1"/>
-          <w:shd w:val="clear" w:color="auto" w:fill="FFFFFF"/>
-        </w:rPr>
-      </w:pPr>
-    </w:p>
-    <w:p>
-      <w:pPr>
-        <w:rPr>
-          <w:rFonts w:ascii="Calibri" w:eastAsia="Times New Roman" w:hAnsi="Calibri"/>
-          <w:color w:val="000000" w:themeColor="text1"/>
-          <w:shd w:val="clear" w:color="auto" w:fill="FFFFFF"/>
-        </w:rPr>
-      </w:pPr>
-    </w:p>
-    <w:p>
-      <w:pPr>
-        <w:rPr>
-          <w:rFonts w:ascii="Calibri" w:eastAsia="Times New Roman" w:hAnsi="Calibri"/>
-          <w:color w:val="000000" w:themeColor="text1"/>
-          <w:shd w:val="clear" w:color="auto" w:fill="FFFFFF"/>
-        </w:rPr>
-      </w:pPr>
-      <w:r>
-        <w:rPr>
-          <w:rFonts w:ascii="Calibri" w:eastAsia="Times New Roman" w:hAnsi="Calibri"/>
-          <w:color w:val="000000" w:themeColor="text1"/>
-          <w:shd w:val="clear" w:color="auto" w:fill="FFFFFF"/>
-        </w:rPr>
-        <w:t>INTRINSIC AND EXTRINSIC MOTIVATIONS</w:t>
-      </w:r>
-    </w:p>
-    <w:p>
-      <w:pPr>
-        <w:rPr>
-          <w:rFonts w:ascii="Calibri" w:eastAsia="Times New Roman" w:hAnsi="Calibri"/>
-          <w:color w:val="000000" w:themeColor="text1"/>
-          <w:shd w:val="clear" w:color="auto" w:fill="FFFFFF"/>
-        </w:rPr>
-      </w:pPr>
-    </w:p>
-    <w:p>
-      <w:pPr>
-        <w:rPr>
-          <w:rFonts w:ascii="Calibri" w:eastAsia="Times New Roman" w:hAnsi="Calibri"/>
-          <w:color w:val="000000" w:themeColor="text1"/>
-        </w:rPr>
-      </w:pPr>
-      <w:r>
-        <w:rPr>
-          <w:rFonts w:ascii="Calibri" w:eastAsia="Times New Roman" w:hAnsi="Calibri"/>
-          <w:color w:val="000000" w:themeColor="text1"/>
-        </w:rPr>
-        <w:t>In general, when people do something, they have an intentional goal. All activities are spurred by a variety of motivations. Social psychology has noted that motivations for influencing behaviors could be divided into intrinsic motivation and extrinsic motivation,</w:t>
-      </w:r>
-    </w:p>
-    <w:p>
-      <w:pPr>
-        <w:rPr>
-          <w:rFonts w:ascii="Calibri" w:eastAsia="Times New Roman" w:hAnsi="Calibri"/>
-          <w:color w:val="000000" w:themeColor="text1"/>
-          <w:shd w:val="clear" w:color="auto" w:fill="FFFFFF"/>
-        </w:rPr>
-      </w:pPr>
-    </w:p>
-    <w:p>
-      <w:pPr>
-        <w:rPr>
-          <w:rFonts w:ascii="Calibri" w:eastAsia="Times New Roman" w:hAnsi="Calibri"/>
-          <w:color w:val="000000" w:themeColor="text1"/>
-          <w:shd w:val="clear" w:color="auto" w:fill="FFFFFF"/>
-        </w:rPr>
-      </w:pPr>
-    </w:p>
-    <w:p>
-      <w:pPr>
-        <w:rPr>
-          <w:rFonts w:ascii="Calibri" w:eastAsia="Times New Roman" w:hAnsi="Calibri"/>
-          <w:color w:val="000000" w:themeColor="text1"/>
-        </w:rPr>
-      </w:pPr>
-      <w:r>
-        <w:rPr>
-          <w:rFonts w:ascii="Calibri" w:eastAsia="Times New Roman" w:hAnsi="Calibri"/>
-          <w:color w:val="000000" w:themeColor="text1"/>
-        </w:rPr>
-        <w:t>A hacker who possesses integrated self</w:t>
+        <w:t xml:space="preserve"> was one of the first psychologists to study the enjoyment dimension. He emphasized that some activities were pursued for the sake of the enjoyment derived from </w:t>
+      </w:r>
+      <w:r>
+        <w:rPr>
+          <w:rFonts w:ascii="Calibri" w:eastAsia="Times New Roman" w:hAnsi="Calibri"/>
+          <w:color w:val="000000" w:themeColor="text1"/>
+        </w:rPr>
+        <w:lastRenderedPageBreak/>
+        <w:t xml:space="preserve">doing them. </w:t>
+      </w:r>
+      <w:r>
+        <w:rPr>
+          <w:rFonts w:ascii="Calibri" w:eastAsia="Times New Roman" w:hAnsi="Calibri"/>
+          <w:color w:val="000000" w:themeColor="text1"/>
+        </w:rPr>
+        <w:br/>
+      </w:r>
+    </w:p>
+    <w:p>
+      <w:pPr>
+        <w:rPr>
+          <w:rFonts w:ascii="Calibri" w:eastAsia="Times New Roman" w:hAnsi="Calibri"/>
+          <w:color w:val="000000" w:themeColor="text1"/>
+        </w:rPr>
+      </w:pPr>
+      <w:r>
+        <w:rPr>
+          <w:rFonts w:ascii="Calibri" w:eastAsia="Times New Roman" w:hAnsi="Calibri"/>
+          <w:color w:val="000000" w:themeColor="text1"/>
+        </w:rPr>
+        <w:t>He proposed a state of “flow”, in which enjoyment is maximized, characterized by intense and focused concentration; a merging of action and awareness; confidence in one’s ability; and the enjoyment of the activity itself regardless of the outcome.</w:t>
       </w:r>
       <w:r>
         <w:rPr>
@@ -689,537 +553,232 @@
           <w:rFonts w:ascii="Calibri" w:eastAsia="Times New Roman" w:hAnsi="Calibri"/>
           <w:color w:val="000000" w:themeColor="text1"/>
         </w:rPr>
-        <w:t>(true self-esteem) may hack autonomously. That is, a hacker triggered by true self-esteem believes that he has competence, knows how to break in and out without accidental destruction to a computer system and also believes that his behaviors are based on his own ethics and are supported by others. Consequently, this intrinsic motivation may lead to hacking. Since intrinsic motivation in a hacker may not be pressured by exterior demands, threats, or rewards, hacking itself gives him happiness and enjoyment. For intrinsically motivated hackers, hacking means just having a pretty good time. They don’t see any other standard or norm. Instead, they just do it autonomously and enjoy it while exploring others’ computer system.</w:t>
-      </w:r>
-    </w:p>
-    <w:p>
-      <w:pPr>
-        <w:rPr>
-          <w:rFonts w:ascii="Calibri" w:eastAsia="Times New Roman" w:hAnsi="Calibri"/>
-          <w:color w:val="000000" w:themeColor="text1"/>
-          <w:shd w:val="clear" w:color="auto" w:fill="FFFFFF"/>
-        </w:rPr>
-      </w:pPr>
-    </w:p>
-    <w:p>
-      <w:pPr>
-        <w:rPr>
-          <w:rFonts w:ascii="Calibri" w:eastAsia="Times New Roman" w:hAnsi="Calibri"/>
-          <w:color w:val="000000" w:themeColor="text1"/>
-          <w:shd w:val="clear" w:color="auto" w:fill="FFFFFF"/>
-        </w:rPr>
-      </w:pPr>
-    </w:p>
-    <w:p>
-      <w:pPr>
-        <w:rPr>
-          <w:rFonts w:ascii="Calibri" w:eastAsia="Times New Roman" w:hAnsi="Calibri"/>
-          <w:color w:val="000000" w:themeColor="text1"/>
-        </w:rPr>
-      </w:pPr>
-      <w:r>
-        <w:rPr>
-          <w:rFonts w:ascii="Calibri" w:eastAsia="Times New Roman" w:hAnsi="Calibri"/>
-          <w:color w:val="000000" w:themeColor="text1"/>
-        </w:rPr>
-        <w:t>On the other hand, an extrinsically motivated hacker may consider some standards, rewards, or pressures as his or her major reason to hack, crack, or deface target web pages. That is, in order to obtain peer recognition, financial benefits in terms of stealing individual information, being the top hacker among their communities, or promoting some cultural worldviews (i.e., ideology, nationalism, and religion), they may break into others’ computer systems. For extrinsically motivated hackers, hacking means establishing a good reputation from others, bragging about their skills, living with good money or expressing the superiority of their cultural worldview</w:t>
-      </w:r>
-    </w:p>
-    <w:p>
-      <w:pPr>
-        <w:rPr>
-          <w:rFonts w:ascii="Calibri" w:eastAsia="Times New Roman" w:hAnsi="Calibri"/>
-          <w:color w:val="000000" w:themeColor="text1"/>
-          <w:shd w:val="clear" w:color="auto" w:fill="FFFFFF"/>
-        </w:rPr>
-      </w:pPr>
-    </w:p>
-    <w:p>
-      <w:pPr>
-        <w:rPr>
-          <w:rFonts w:ascii="Calibri" w:eastAsia="Times New Roman" w:hAnsi="Calibri"/>
-          <w:color w:val="000000" w:themeColor="text1"/>
-          <w:shd w:val="clear" w:color="auto" w:fill="FFFFFF"/>
-        </w:rPr>
-      </w:pPr>
-    </w:p>
-    <w:p>
-      <w:pPr>
-        <w:rPr>
-          <w:rFonts w:ascii="Calibri" w:eastAsia="Times New Roman" w:hAnsi="Calibri"/>
-          <w:color w:val="000000" w:themeColor="text1"/>
-        </w:rPr>
-      </w:pPr>
-      <w:r>
-        <w:rPr>
-          <w:rFonts w:ascii="Calibri" w:eastAsia="Times New Roman" w:hAnsi="Calibri"/>
-          <w:color w:val="000000" w:themeColor="text1"/>
-        </w:rPr>
-        <w:t xml:space="preserve">Jordan and Taylor (1998) recapitulate that hackers conduct hacking on computer systems and web sites because of the following personal motivations: 1) addicted hacking habit; 2) curiosity as what can be found on the worldwide network; 3) boredom of offline life; 4) attraction to gain power over restricted computer systems such as NASA, Citibank or the CIA Web site; 5) peer recognition; 6) service to future computer users. In 35 </w:t>
+        <w:t>Flow states occur a person’s skill matches the challenge of a task.</w:t>
+      </w:r>
+      <w:r>
+        <w:rPr>
+          <w:rFonts w:ascii="Calibri" w:eastAsia="Times New Roman" w:hAnsi="Calibri"/>
+          <w:color w:val="000000" w:themeColor="text1"/>
+        </w:rPr>
+        <w:t xml:space="preserve"> </w:t>
+      </w:r>
+      <w:r>
+        <w:rPr>
+          <w:rFonts w:ascii="Calibri" w:eastAsia="Times New Roman" w:hAnsi="Calibri"/>
+          <w:color w:val="000000" w:themeColor="text1"/>
+        </w:rPr>
+        <w:t xml:space="preserve">Thus hackers may be seeking flow states by selecting projects that match their skill levels with task difficulty, a choice that may not be available in their regular jobs. </w:t>
+      </w:r>
+    </w:p>
+    <w:p>
+      <w:pPr>
+        <w:rPr>
+          <w:rFonts w:ascii="Calibri" w:eastAsia="Times New Roman" w:hAnsi="Calibri"/>
+          <w:color w:val="000000" w:themeColor="text1"/>
+        </w:rPr>
+      </w:pPr>
+    </w:p>
+    <w:p>
+      <w:pPr>
+        <w:rPr>
+          <w:rFonts w:ascii="Calibri" w:eastAsia="Times New Roman" w:hAnsi="Calibri"/>
+          <w:color w:val="000000" w:themeColor="text1"/>
+        </w:rPr>
+      </w:pPr>
+      <w:r>
+        <w:rPr>
+          <w:rFonts w:ascii="Calibri" w:eastAsia="Times New Roman" w:hAnsi="Calibri"/>
+          <w:color w:val="000000" w:themeColor="text1"/>
+        </w:rPr>
+        <w:t xml:space="preserve">Flow concept may explain why hackers keep breaking into computer systems, and why they want to explore tightly restricted computer systems such as top-secret government computer infrastructure, military networks, and nuclear plants. For instance, if a hacker endorses the cause that “information should be free from government;” if the hacker thinks how well he/she is doing; if he/she feels the confidence to break into the CIA computer systems, these situational conditions may propel the hacker to feel optimal experience (flow). </w:t>
+      </w:r>
+      <w:r>
+        <w:rPr>
+          <w:rFonts w:ascii="Calibri" w:eastAsia="Times New Roman" w:hAnsi="Calibri"/>
+          <w:color w:val="000000" w:themeColor="text1"/>
+        </w:rPr>
+        <w:br/>
+      </w:r>
+      <w:r>
+        <w:rPr>
+          <w:rFonts w:ascii="Calibri" w:eastAsia="Times New Roman" w:hAnsi="Calibri"/>
+          <w:color w:val="000000" w:themeColor="text1"/>
+        </w:rPr>
+        <w:br/>
+        <w:t xml:space="preserve">In other words, after frequent illegal access to several university web sites, hackers who break into the main computer systems in a university feel that this is very easy to do might want to test their hacking techniques with computer banking systems which are a little bit more difficult to access. Once the hacker successfully attains the goal in a bank, he/she is likely to look for the most difficult computer networks such as intelligence, military, government, emergency systems, or nuclear plants. </w:t>
+      </w:r>
+    </w:p>
+    <w:p>
+      <w:pPr>
+        <w:rPr>
+          <w:rFonts w:ascii="Calibri" w:eastAsia="Times New Roman" w:hAnsi="Calibri"/>
+          <w:color w:val="000000" w:themeColor="text1"/>
+        </w:rPr>
+      </w:pPr>
+    </w:p>
+    <w:p>
+      <w:pPr>
+        <w:rPr>
+          <w:rFonts w:ascii="Calibri" w:eastAsia="Times New Roman" w:hAnsi="Calibri"/>
+          <w:color w:val="000000" w:themeColor="text1"/>
+        </w:rPr>
+      </w:pPr>
+    </w:p>
+    <w:p>
+      <w:pPr>
+        <w:pStyle w:val="ListParagraph"/>
+        <w:numPr>
+          <w:ilvl w:val="0"/>
+          <w:numId w:val="4"/>
+        </w:numPr>
+        <w:rPr>
+          <w:rFonts w:ascii="Calibri" w:eastAsia="Times New Roman" w:hAnsi="Calibri" w:cs="Times New Roman"/>
+          <w:color w:val="000000" w:themeColor="text1"/>
+          <w:shd w:val="clear" w:color="auto" w:fill="FFFFFF"/>
+          <w:lang w:val="en-US"/>
+        </w:rPr>
+      </w:pPr>
+      <w:r>
+        <w:rPr>
+          <w:rFonts w:ascii="Calibri" w:eastAsia="Times New Roman" w:hAnsi="Calibri"/>
+          <w:color w:val="000000" w:themeColor="text1"/>
+          <w:shd w:val="clear" w:color="auto" w:fill="FFFFFF"/>
+        </w:rPr>
+        <w:t>EXPRESSION OF DISATISFACTION</w:t>
+      </w:r>
+    </w:p>
+    <w:p>
+      <w:pPr>
+        <w:rPr>
+          <w:rFonts w:ascii="Calibri" w:eastAsia="Times New Roman" w:hAnsi="Calibri"/>
+          <w:color w:val="000000" w:themeColor="text1"/>
+          <w:shd w:val="clear" w:color="auto" w:fill="FFFFFF"/>
+        </w:rPr>
+      </w:pPr>
+    </w:p>
+    <w:p>
+      <w:pPr>
+        <w:rPr>
+          <w:rFonts w:ascii="Calibri" w:hAnsi="Calibri"/>
+        </w:rPr>
+      </w:pPr>
+      <w:hyperlink r:id="rId5" w:history="1">
+        <w:r>
+          <w:rPr>
+            <w:rFonts w:ascii="Calibri" w:hAnsi="Calibri"/>
+          </w:rPr>
+          <w:t xml:space="preserve">Adam </w:t>
+        </w:r>
+        <w:proofErr w:type="spellStart"/>
+        <w:r>
+          <w:rPr>
+            <w:rFonts w:ascii="Calibri" w:hAnsi="Calibri"/>
+          </w:rPr>
+          <w:t>Dachis</w:t>
+        </w:r>
+        <w:proofErr w:type="spellEnd"/>
+      </w:hyperlink>
+      <w:r>
+        <w:rPr>
+          <w:rFonts w:ascii="Calibri" w:hAnsi="Calibri"/>
+        </w:rPr>
+        <w:t xml:space="preserve"> has a very interesting perspective of hacking and why its done. He states the following:</w:t>
+      </w:r>
+    </w:p>
+    <w:p>
+      <w:pPr>
+        <w:rPr>
+          <w:rFonts w:ascii="Calibri" w:eastAsia="Times New Roman" w:hAnsi="Calibri"/>
+          <w:color w:val="000000" w:themeColor="text1"/>
+          <w:shd w:val="clear" w:color="auto" w:fill="FFFFFF"/>
+        </w:rPr>
+      </w:pPr>
+    </w:p>
+    <w:p>
+      <w:pPr>
+        <w:rPr>
+          <w:rFonts w:ascii="Calibri" w:eastAsia="Times New Roman" w:hAnsi="Calibri"/>
+          <w:color w:val="000000" w:themeColor="text1"/>
+          <w:shd w:val="clear" w:color="auto" w:fill="FFFFFF"/>
+        </w:rPr>
+      </w:pPr>
+      <w:r>
+        <w:rPr>
+          <w:rFonts w:ascii="Calibri" w:eastAsia="Times New Roman" w:hAnsi="Calibri"/>
+          <w:color w:val="000000" w:themeColor="text1"/>
+          <w:shd w:val="clear" w:color="auto" w:fill="FFFFFF"/>
+        </w:rPr>
+        <w:t>Hacking is a means of expressing dissatisfaction, confounding the mechanism, and ultimately doing better.</w:t>
+      </w:r>
+      <w:r>
+        <w:rPr>
+          <w:rFonts w:ascii="Calibri" w:eastAsia="Times New Roman" w:hAnsi="Calibri"/>
+          <w:color w:val="000000" w:themeColor="text1"/>
+          <w:shd w:val="clear" w:color="auto" w:fill="FFFFFF"/>
+        </w:rPr>
+        <w:t xml:space="preserve"> Is </w:t>
+      </w:r>
+      <w:r>
+        <w:rPr>
+          <w:rFonts w:ascii="Calibri" w:eastAsia="Times New Roman" w:hAnsi="Calibri"/>
+          <w:color w:val="000000" w:themeColor="text1"/>
+          <w:shd w:val="clear" w:color="auto" w:fill="FFFFFF"/>
+        </w:rPr>
+        <w:t xml:space="preserve">a brand of disobedience that both expresses dissatisfaction with the status quo and does something to change </w:t>
       </w:r>
       <w:proofErr w:type="gramStart"/>
       <w:r>
         <w:rPr>
           <w:rFonts w:ascii="Calibri" w:eastAsia="Times New Roman" w:hAnsi="Calibri"/>
           <w:color w:val="000000" w:themeColor="text1"/>
-        </w:rPr>
-        <w:t>addition</w:t>
+          <w:shd w:val="clear" w:color="auto" w:fill="FFFFFF"/>
+        </w:rPr>
+        <w:t>it.</w:t>
       </w:r>
       <w:proofErr w:type="gramEnd"/>
       <w:r>
         <w:rPr>
           <w:rFonts w:ascii="Calibri" w:eastAsia="Times New Roman" w:hAnsi="Calibri"/>
           <w:color w:val="000000" w:themeColor="text1"/>
-        </w:rPr>
-        <w:t>, many previous studies (see, the motivation of hackers in literature review section) about hackers’ motivation include no-purpose, nationalism, patriotism, checking security, ethnicity, the freedom of information, and lover</w:t>
-      </w:r>
-    </w:p>
-    <w:p>
-      <w:pPr>
-        <w:rPr>
-          <w:rFonts w:ascii="Calibri" w:eastAsia="Times New Roman" w:hAnsi="Calibri"/>
-          <w:color w:val="000000" w:themeColor="text1"/>
-        </w:rPr>
-      </w:pPr>
-    </w:p>
-    <w:p>
-      <w:pPr>
-        <w:rPr>
-          <w:rFonts w:ascii="Calibri" w:eastAsia="Times New Roman" w:hAnsi="Calibri"/>
-          <w:color w:val="000000" w:themeColor="text1"/>
-        </w:rPr>
-      </w:pPr>
-      <w:r>
-        <w:rPr>
-          <w:rFonts w:ascii="Calibri" w:eastAsia="Times New Roman" w:hAnsi="Calibri"/>
-          <w:color w:val="000000" w:themeColor="text1"/>
-        </w:rPr>
-        <w:t>FLOW</w:t>
-      </w:r>
-    </w:p>
-    <w:p>
-      <w:pPr>
-        <w:rPr>
-          <w:rFonts w:ascii="Calibri" w:eastAsia="Times New Roman" w:hAnsi="Calibri"/>
-          <w:color w:val="000000" w:themeColor="text1"/>
-        </w:rPr>
-      </w:pPr>
-    </w:p>
-    <w:p>
-      <w:pPr>
-        <w:rPr>
-          <w:rFonts w:ascii="Calibri" w:eastAsia="Times New Roman" w:hAnsi="Calibri"/>
-          <w:color w:val="000000" w:themeColor="text1"/>
-        </w:rPr>
-      </w:pPr>
-      <w:proofErr w:type="spellStart"/>
-      <w:r>
-        <w:rPr>
-          <w:rFonts w:ascii="Calibri" w:eastAsia="Times New Roman" w:hAnsi="Calibri"/>
-          <w:color w:val="000000" w:themeColor="text1"/>
-        </w:rPr>
-        <w:t>Csikszentmihalyi</w:t>
-      </w:r>
-      <w:proofErr w:type="spellEnd"/>
-      <w:r>
-        <w:rPr>
-          <w:rFonts w:ascii="Calibri" w:eastAsia="Times New Roman" w:hAnsi="Calibri"/>
-          <w:color w:val="000000" w:themeColor="text1"/>
-        </w:rPr>
-        <w:t xml:space="preserve"> (1975) was one of the first psychologists to study the enjoyment dimension. He emphasized that some activities were pursued for the sake of the enjoyment derived from doing them. </w:t>
-      </w:r>
-      <w:r>
-        <w:rPr>
-          <w:rFonts w:ascii="Calibri" w:eastAsia="Times New Roman" w:hAnsi="Calibri"/>
-          <w:color w:val="000000" w:themeColor="text1"/>
-        </w:rPr>
-        <w:br/>
-      </w:r>
-    </w:p>
-    <w:p>
-      <w:pPr>
-        <w:rPr>
-          <w:rFonts w:ascii="Calibri" w:eastAsia="Times New Roman" w:hAnsi="Calibri"/>
-          <w:color w:val="000000" w:themeColor="text1"/>
-        </w:rPr>
-      </w:pPr>
-      <w:r>
-        <w:rPr>
-          <w:rFonts w:ascii="Calibri" w:eastAsia="Times New Roman" w:hAnsi="Calibri"/>
-          <w:color w:val="000000" w:themeColor="text1"/>
-        </w:rPr>
-        <w:t>He proposed a state of “flow”, in which enjoyment is maximized, characterized by intense and focused concentration; a merging of action and awareness; confidence in one’s ability; and the enjoyment of the activity itself regardless of the outcome.</w:t>
-      </w:r>
-    </w:p>
-    <w:p>
-      <w:pPr>
-        <w:rPr>
-          <w:rFonts w:ascii="Calibri" w:eastAsia="Times New Roman" w:hAnsi="Calibri"/>
-          <w:color w:val="000000" w:themeColor="text1"/>
-        </w:rPr>
-      </w:pPr>
-      <w:r>
-        <w:rPr>
-          <w:rFonts w:ascii="Calibri" w:eastAsia="Times New Roman" w:hAnsi="Calibri"/>
-          <w:color w:val="000000" w:themeColor="text1"/>
-        </w:rPr>
-        <w:t>Flow states occur a person’s skill matches the challenge of a task.</w:t>
-      </w:r>
-    </w:p>
-    <w:p>
-      <w:pPr>
-        <w:rPr>
-          <w:rFonts w:ascii="Calibri" w:eastAsia="Times New Roman" w:hAnsi="Calibri"/>
-          <w:color w:val="000000" w:themeColor="text1"/>
-        </w:rPr>
-      </w:pPr>
-      <w:r>
-        <w:rPr>
-          <w:rFonts w:ascii="Calibri" w:eastAsia="Times New Roman" w:hAnsi="Calibri"/>
-          <w:color w:val="000000" w:themeColor="text1"/>
-        </w:rPr>
-        <w:t xml:space="preserve">Thus hackers may be seeking flow states by selecting projects that match their skill levels with task difficulty, a choice that may not be available in their regular jobs. </w:t>
-      </w:r>
-    </w:p>
-    <w:p>
-      <w:pPr>
-        <w:rPr>
-          <w:rFonts w:ascii="Calibri" w:eastAsia="Times New Roman" w:hAnsi="Calibri"/>
-          <w:color w:val="000000" w:themeColor="text1"/>
-        </w:rPr>
-      </w:pPr>
-    </w:p>
-    <w:p>
-      <w:pPr>
-        <w:rPr>
-          <w:rFonts w:ascii="Calibri" w:eastAsia="Times New Roman" w:hAnsi="Calibri"/>
-          <w:color w:val="000000" w:themeColor="text1"/>
-        </w:rPr>
-      </w:pPr>
-      <w:r>
-        <w:rPr>
-          <w:rFonts w:ascii="Calibri" w:eastAsia="Times New Roman" w:hAnsi="Calibri"/>
-          <w:color w:val="000000" w:themeColor="text1"/>
-        </w:rPr>
-        <w:t>Flow concept may explain why hackers keep breaking into computer systems, and why they want to explore tightly restricted computer systems such as top-secret government computer infrastructure, military networks, and nuclear plants. For instance, if a hacker endorses the cause that “information should be free from government;” if the hacker thinks how well he/she is doing; if he/she feels the confidence to break into the CIA computer systems, these situational conditions may propel the hacker to feel optimal</w:t>
-      </w:r>
-      <w:r>
-        <w:rPr>
-          <w:rFonts w:ascii="Calibri" w:eastAsia="Times New Roman" w:hAnsi="Calibri"/>
-          <w:color w:val="000000" w:themeColor="text1"/>
+          <w:shd w:val="clear" w:color="auto" w:fill="FFFFFF"/>
         </w:rPr>
         <w:t xml:space="preserve"> </w:t>
       </w:r>
-      <w:r>
-        <w:rPr>
-          <w:rFonts w:ascii="Calibri" w:eastAsia="Times New Roman" w:hAnsi="Calibri"/>
-          <w:color w:val="000000" w:themeColor="text1"/>
-        </w:rPr>
-        <w:t xml:space="preserve">experience (flow). </w:t>
-      </w:r>
-      <w:r>
-        <w:rPr>
-          <w:rFonts w:ascii="Calibri" w:eastAsia="Times New Roman" w:hAnsi="Calibri"/>
-          <w:color w:val="000000" w:themeColor="text1"/>
-        </w:rPr>
-        <w:br/>
-      </w:r>
-      <w:r>
-        <w:rPr>
-          <w:rFonts w:ascii="Calibri" w:eastAsia="Times New Roman" w:hAnsi="Calibri"/>
-          <w:color w:val="000000" w:themeColor="text1"/>
-        </w:rPr>
-        <w:br/>
-      </w:r>
-      <w:r>
-        <w:rPr>
-          <w:rFonts w:ascii="Calibri" w:eastAsia="Times New Roman" w:hAnsi="Calibri"/>
-          <w:color w:val="000000" w:themeColor="text1"/>
-        </w:rPr>
-        <w:t>In other words, after frequent illegal access to several university web sites, hackers who break into the main computer systems in a university feel that this is very easy to do might want to test their hacking techniques with computer banking systems which are a little bit more difficult to access. Once the hacker successfully attains the goal in a bank, he/she is likely to look for the most difficult computer networks such as intell</w:t>
-      </w:r>
-      <w:r>
-        <w:rPr>
-          <w:rFonts w:ascii="Calibri" w:eastAsia="Times New Roman" w:hAnsi="Calibri"/>
-          <w:color w:val="000000" w:themeColor="text1"/>
-        </w:rPr>
-        <w:t>igence, military, government,</w:t>
-      </w:r>
-      <w:r>
-        <w:rPr>
-          <w:rFonts w:ascii="Calibri" w:eastAsia="Times New Roman" w:hAnsi="Calibri"/>
-          <w:color w:val="000000" w:themeColor="text1"/>
-        </w:rPr>
-        <w:t xml:space="preserve"> emergency systems, or nuclear plants. </w:t>
-      </w:r>
-    </w:p>
-    <w:p>
-      <w:pPr>
-        <w:rPr>
-          <w:rFonts w:ascii="Calibri" w:eastAsia="Times New Roman" w:hAnsi="Calibri"/>
-          <w:color w:val="000000" w:themeColor="text1"/>
-        </w:rPr>
-      </w:pPr>
-    </w:p>
-    <w:p>
-      <w:pPr>
-        <w:rPr>
-          <w:rFonts w:ascii="Calibri" w:eastAsia="Times New Roman" w:hAnsi="Calibri"/>
-          <w:color w:val="000000" w:themeColor="text1"/>
-        </w:rPr>
-      </w:pPr>
-    </w:p>
-    <w:p>
-      <w:pPr>
-        <w:rPr>
-          <w:rFonts w:ascii="Calibri" w:eastAsia="Times New Roman" w:hAnsi="Calibri"/>
-          <w:color w:val="000000" w:themeColor="text1"/>
-        </w:rPr>
-      </w:pPr>
-      <w:r>
-        <w:rPr>
-          <w:rFonts w:ascii="Calibri" w:eastAsia="Times New Roman" w:hAnsi="Calibri"/>
-          <w:color w:val="000000" w:themeColor="text1"/>
-        </w:rPr>
-        <w:t>TERROR MANAGEMENT</w:t>
-      </w:r>
-    </w:p>
-    <w:p>
-      <w:pPr>
-        <w:rPr>
-          <w:rFonts w:ascii="Calibri" w:eastAsia="Times New Roman" w:hAnsi="Calibri"/>
-          <w:color w:val="000000" w:themeColor="text1"/>
-        </w:rPr>
-      </w:pPr>
-    </w:p>
-    <w:p>
-      <w:pPr>
-        <w:rPr>
-          <w:rFonts w:ascii="Calibri" w:eastAsia="Times New Roman" w:hAnsi="Calibri"/>
-          <w:color w:val="000000" w:themeColor="text1"/>
-        </w:rPr>
-      </w:pPr>
-      <w:r>
-        <w:rPr>
-          <w:rFonts w:ascii="Calibri" w:eastAsia="Times New Roman" w:hAnsi="Calibri"/>
-          <w:color w:val="000000" w:themeColor="text1"/>
-        </w:rPr>
-        <w:t>This theoretical frame stems from Ernest Becker (1973)’s concept: the terror of death. That is, a person’s self-esteem is driven by the denial of death. People want to escape from the anxiety that would arise from recognizin</w:t>
-      </w:r>
-      <w:r>
-        <w:rPr>
-          <w:rFonts w:ascii="Calibri" w:eastAsia="Times New Roman" w:hAnsi="Calibri"/>
-          <w:color w:val="000000" w:themeColor="text1"/>
-        </w:rPr>
-        <w:t>g that one will die (</w:t>
-      </w:r>
-      <w:proofErr w:type="spellStart"/>
-      <w:r>
-        <w:rPr>
-          <w:rFonts w:ascii="Calibri" w:eastAsia="Times New Roman" w:hAnsi="Calibri"/>
-          <w:color w:val="000000" w:themeColor="text1"/>
-        </w:rPr>
-        <w:t>Baumeister</w:t>
-      </w:r>
-      <w:proofErr w:type="spellEnd"/>
-      <w:r>
-        <w:rPr>
-          <w:rFonts w:ascii="Calibri" w:eastAsia="Times New Roman" w:hAnsi="Calibri"/>
-          <w:color w:val="000000" w:themeColor="text1"/>
-        </w:rPr>
-        <w:t>).</w:t>
-      </w:r>
-    </w:p>
-    <w:p>
-      <w:pPr>
-        <w:rPr>
-          <w:rFonts w:ascii="Calibri" w:eastAsia="Times New Roman" w:hAnsi="Calibri"/>
-          <w:color w:val="000000" w:themeColor="text1"/>
-        </w:rPr>
-      </w:pPr>
-    </w:p>
-    <w:p>
-      <w:pPr>
-        <w:rPr>
-          <w:rFonts w:ascii="Calibri" w:eastAsia="Times New Roman" w:hAnsi="Calibri"/>
-          <w:color w:val="000000" w:themeColor="text1"/>
-        </w:rPr>
-      </w:pPr>
-      <w:r>
-        <w:rPr>
-          <w:rFonts w:ascii="Calibri" w:eastAsia="Times New Roman" w:hAnsi="Calibri"/>
-          <w:color w:val="000000" w:themeColor="text1"/>
-        </w:rPr>
-        <w:t>Therefore, to get rid of this potential terror, people tend to use “cultural worldviews that help individuals manage this terror by denying that life is a purposeless biological accident and that death is absolute annihilation for the individual</w:t>
-      </w:r>
-    </w:p>
-    <w:p>
-      <w:pPr>
-        <w:rPr>
-          <w:rFonts w:ascii="Calibri" w:eastAsia="Times New Roman" w:hAnsi="Calibri"/>
-          <w:color w:val="000000" w:themeColor="text1"/>
-        </w:rPr>
-      </w:pPr>
-    </w:p>
-    <w:p>
-      <w:pPr>
-        <w:rPr>
-          <w:rFonts w:ascii="Calibri" w:eastAsia="Times New Roman" w:hAnsi="Calibri"/>
-          <w:color w:val="000000" w:themeColor="text1"/>
-        </w:rPr>
-      </w:pPr>
-      <w:r>
-        <w:rPr>
-          <w:rFonts w:ascii="Calibri" w:eastAsia="Times New Roman" w:hAnsi="Calibri"/>
-          <w:color w:val="000000" w:themeColor="text1"/>
-        </w:rPr>
-        <w:t>In other words, when a person is criticized by others concerning his/her cultural worldview, he or she will have more aggressive expressions against the worldview</w:t>
-      </w:r>
-      <w:r>
-        <w:rPr>
-          <w:rFonts w:ascii="Calibri" w:eastAsia="Times New Roman" w:hAnsi="Calibri"/>
-          <w:color w:val="000000" w:themeColor="text1"/>
-        </w:rPr>
-        <w:t xml:space="preserve"> </w:t>
-      </w:r>
-      <w:r>
-        <w:rPr>
-          <w:rFonts w:ascii="Calibri" w:eastAsia="Times New Roman" w:hAnsi="Calibri"/>
-          <w:color w:val="000000" w:themeColor="text1"/>
-        </w:rPr>
-        <w:t>threatening others than those who do not feel any threat to their own cultural worldview. Historically, many have tried to remove the group who do not share their worldview by 41 attempting to annihilate those who are different (i.e., massive murder of Jews by Nazi, the ethnic cleansing in Rwanda, and the crisis between Bosnians and Serbs, etc.).</w:t>
-      </w:r>
-    </w:p>
-    <w:p>
-      <w:pPr>
-        <w:rPr>
-          <w:rFonts w:ascii="Calibri" w:eastAsia="Times New Roman" w:hAnsi="Calibri"/>
-          <w:color w:val="000000" w:themeColor="text1"/>
-        </w:rPr>
-      </w:pPr>
-    </w:p>
-    <w:p>
-      <w:pPr>
-        <w:rPr>
-          <w:rFonts w:ascii="Calibri" w:eastAsia="Times New Roman" w:hAnsi="Calibri"/>
-          <w:color w:val="000000" w:themeColor="text1"/>
-        </w:rPr>
-      </w:pPr>
-      <w:r>
-        <w:rPr>
-          <w:rFonts w:ascii="Calibri" w:eastAsia="Times New Roman" w:hAnsi="Calibri"/>
-          <w:color w:val="000000" w:themeColor="text1"/>
-        </w:rPr>
-        <w:t>Based on this rationale, we may infer that hackers can feel threatened by some others who are different in politics, religion, nation, or ethnicity. In this study, we point out hackers’ cultural worldviews espoused by nationalism, religion, ethnicity, and any kind of ideology. As Taggart (2001) mentioned, many hackers and web defacers have participated in a series of cyber-wars on behalf of their nations, religions, or ethnicities.</w:t>
-      </w:r>
-    </w:p>
-    <w:p>
-      <w:pPr>
-        <w:rPr>
-          <w:rFonts w:ascii="Calibri" w:eastAsia="Times New Roman" w:hAnsi="Calibri"/>
-          <w:color w:val="000000" w:themeColor="text1"/>
-          <w:shd w:val="clear" w:color="auto" w:fill="FFFFFF"/>
-        </w:rPr>
-      </w:pPr>
-    </w:p>
-    <w:p>
-      <w:pPr>
-        <w:rPr>
-          <w:rFonts w:ascii="Calibri" w:eastAsia="Times New Roman" w:hAnsi="Calibri"/>
-          <w:color w:val="000000" w:themeColor="text1"/>
-        </w:rPr>
-      </w:pPr>
-      <w:r>
-        <w:rPr>
-          <w:rFonts w:ascii="Calibri" w:eastAsia="Times New Roman" w:hAnsi="Calibri"/>
-          <w:color w:val="000000" w:themeColor="text1"/>
-        </w:rPr>
-        <w:t>Along with their argument, terror management procedure in a hacker’s psychological mindset may compel him/her to attack, hack, crack, or deface the web site or computer systems of challengers who threaten to their cultural worldview.</w:t>
-      </w:r>
-    </w:p>
-    <w:p>
-      <w:pPr>
-        <w:rPr>
-          <w:rFonts w:ascii="Calibri" w:eastAsia="Times New Roman" w:hAnsi="Calibri"/>
-          <w:color w:val="000000" w:themeColor="text1"/>
-          <w:shd w:val="clear" w:color="auto" w:fill="FFFFFF"/>
-        </w:rPr>
-      </w:pPr>
-    </w:p>
-    <w:p>
-      <w:pPr>
-        <w:rPr>
-          <w:rFonts w:ascii="Calibri" w:eastAsia="Times New Roman" w:hAnsi="Calibri"/>
-          <w:color w:val="000000" w:themeColor="text1"/>
-          <w:shd w:val="clear" w:color="auto" w:fill="FFFFFF"/>
-        </w:rPr>
-      </w:pPr>
-      <w:r>
-        <w:rPr>
-          <w:rFonts w:ascii="Calibri" w:eastAsia="Times New Roman" w:hAnsi="Calibri"/>
-          <w:color w:val="000000" w:themeColor="text1"/>
-          <w:shd w:val="clear" w:color="auto" w:fill="FFFFFF"/>
-        </w:rPr>
-        <w:t>EXPRESSION OF DISATISFACTION</w:t>
-      </w:r>
-    </w:p>
-    <w:p>
-      <w:pPr>
-        <w:rPr>
-          <w:rFonts w:ascii="Calibri" w:eastAsia="Times New Roman" w:hAnsi="Calibri"/>
-          <w:color w:val="000000" w:themeColor="text1"/>
-          <w:shd w:val="clear" w:color="auto" w:fill="FFFFFF"/>
-        </w:rPr>
-      </w:pPr>
-    </w:p>
-    <w:p>
-      <w:pPr>
-        <w:rPr>
-          <w:rFonts w:ascii="Calibri" w:eastAsia="Times New Roman" w:hAnsi="Calibri"/>
-          <w:color w:val="000000" w:themeColor="text1"/>
-        </w:rPr>
-      </w:pPr>
-      <w:r>
-        <w:rPr>
-          <w:rFonts w:ascii="Calibri" w:eastAsia="Times New Roman" w:hAnsi="Calibri"/>
-          <w:color w:val="000000" w:themeColor="text1"/>
-          <w:shd w:val="clear" w:color="auto" w:fill="FFFFFF"/>
-        </w:rPr>
-        <w:t>Hacking is a means of expressing dissatisfaction, confounding the mechanism, and ultimately doing better.</w:t>
-      </w:r>
-    </w:p>
-    <w:p>
-      <w:pPr>
-        <w:rPr>
-          <w:rFonts w:ascii="Calibri" w:eastAsia="Times New Roman" w:hAnsi="Calibri"/>
-          <w:color w:val="000000" w:themeColor="text1"/>
-          <w:shd w:val="clear" w:color="auto" w:fill="FFFFFF"/>
-        </w:rPr>
-      </w:pPr>
-      <w:r>
-        <w:rPr>
-          <w:rFonts w:ascii="Calibri" w:eastAsia="Times New Roman" w:hAnsi="Calibri"/>
-          <w:color w:val="000000" w:themeColor="text1"/>
-          <w:shd w:val="clear" w:color="auto" w:fill="FFFFFF"/>
-        </w:rPr>
-        <w:t>Hacking is a brand of disobedience that both expresses dissatisfaction with the status quo and does something to change it. This is the kind of hacking—and disobedience—that’s beneficial and good.</w:t>
-      </w:r>
-    </w:p>
-    <w:p>
-      <w:pPr>
-        <w:rPr>
-          <w:rFonts w:ascii="Calibri" w:eastAsia="Times New Roman" w:hAnsi="Calibri"/>
-          <w:color w:val="000000" w:themeColor="text1"/>
-        </w:rPr>
-      </w:pPr>
-      <w:r>
-        <w:rPr>
-          <w:rFonts w:ascii="Calibri" w:eastAsia="Times New Roman" w:hAnsi="Calibri"/>
-          <w:color w:val="000000" w:themeColor="text1"/>
-          <w:shd w:val="clear" w:color="auto" w:fill="FFFFFF"/>
-        </w:rPr>
-        <w:t>It’s hard for a lot of people to justify disobedience because it often involves breaking rules, if not the law. There’s always at least a shred of incorrectness to disobedience, even if it’s committed for all the right reasons. Hacking gets a bad reputation for those reasons as well</w:t>
-      </w:r>
+    </w:p>
+    <w:p>
+      <w:pPr>
+        <w:rPr>
+          <w:rFonts w:ascii="Calibri" w:eastAsia="Times New Roman" w:hAnsi="Calibri"/>
+          <w:color w:val="000000" w:themeColor="text1"/>
+          <w:shd w:val="clear" w:color="auto" w:fill="FFFFFF"/>
+        </w:rPr>
+      </w:pPr>
+    </w:p>
+    <w:p>
+      <w:pPr>
+        <w:rPr>
+          <w:rFonts w:ascii="Calibri" w:eastAsia="Times New Roman" w:hAnsi="Calibri"/>
+          <w:color w:val="000000" w:themeColor="text1"/>
+          <w:shd w:val="clear" w:color="auto" w:fill="FFFFFF"/>
+        </w:rPr>
+      </w:pPr>
+      <w:r>
+        <w:rPr>
+          <w:rFonts w:ascii="Calibri" w:eastAsia="Times New Roman" w:hAnsi="Calibri"/>
+          <w:color w:val="000000" w:themeColor="text1"/>
+          <w:shd w:val="clear" w:color="auto" w:fill="FFFFFF"/>
+        </w:rPr>
+        <w:t>It’s hard for a lot of people to justify disobedience because it often involves breaking rules, if not the law. There’s always at least a shred of incorrectness to disobedience, even if it’s committed for all the right reasons. Hacking gets a bad reputation for those reasons as well.</w:t>
+      </w:r>
+    </w:p>
+    <w:p>
+      <w:pPr>
+        <w:rPr>
+          <w:rFonts w:ascii="Calibri" w:eastAsia="Times New Roman" w:hAnsi="Calibri"/>
+          <w:color w:val="000000" w:themeColor="text1"/>
+          <w:shd w:val="clear" w:color="auto" w:fill="FFFFFF"/>
+        </w:rPr>
+      </w:pPr>
     </w:p>
     <w:p>
       <w:pPr>
@@ -1237,7 +796,7 @@
         </w:rPr>
         <w:t>We’ve seen numerous examples of the benefits of civil disobedience over time, from Gandhi’s campaign for independence from the British Empire (e.g.: </w:t>
       </w:r>
-      <w:hyperlink r:id="rId5" w:tgtFrame="_blank" w:history="1">
+      <w:hyperlink r:id="rId6" w:tgtFrame="_blank" w:history="1">
         <w:r>
           <w:rPr>
             <w:rFonts w:ascii="Calibri" w:eastAsia="Times New Roman" w:hAnsi="Calibri"/>
@@ -1255,7 +814,7 @@
         </w:rPr>
         <w:t>), to the </w:t>
       </w:r>
-      <w:hyperlink r:id="rId6" w:tgtFrame="_blank" w:history="1">
+      <w:hyperlink r:id="rId7" w:tgtFrame="_blank" w:history="1">
         <w:r>
           <w:rPr>
             <w:rFonts w:ascii="Calibri" w:eastAsia="Times New Roman" w:hAnsi="Calibri"/>
@@ -1279,6 +838,16 @@
         <w:rPr>
           <w:rFonts w:ascii="Calibri" w:eastAsia="Times New Roman" w:hAnsi="Calibri"/>
           <w:color w:val="000000" w:themeColor="text1"/>
+          <w:shd w:val="clear" w:color="auto" w:fill="FFFFFF"/>
+        </w:rPr>
+      </w:pPr>
+    </w:p>
+    <w:p>
+      <w:pPr>
+        <w:rPr>
+          <w:rFonts w:ascii="Calibri" w:eastAsia="Times New Roman" w:hAnsi="Calibri"/>
+          <w:color w:val="000000" w:themeColor="text1"/>
+          <w:shd w:val="clear" w:color="auto" w:fill="FFFFFF"/>
         </w:rPr>
       </w:pPr>
       <w:r>
@@ -1295,14 +864,21 @@
         <w:rPr>
           <w:rFonts w:ascii="Calibri" w:eastAsia="Times New Roman" w:hAnsi="Calibri"/>
           <w:color w:val="000000" w:themeColor="text1"/>
-        </w:rPr>
-      </w:pPr>
-    </w:p>
-    <w:p>
-      <w:pPr>
-        <w:rPr>
-          <w:rFonts w:ascii="Calibri" w:eastAsia="Times New Roman" w:hAnsi="Calibri"/>
-          <w:color w:val="000000" w:themeColor="text1"/>
+          <w:shd w:val="clear" w:color="auto" w:fill="FFFFFF"/>
+        </w:rPr>
+      </w:pPr>
+    </w:p>
+    <w:p>
+      <w:pPr>
+        <w:pStyle w:val="ListParagraph"/>
+        <w:numPr>
+          <w:ilvl w:val="0"/>
+          <w:numId w:val="3"/>
+        </w:numPr>
+        <w:rPr>
+          <w:rFonts w:ascii="Calibri" w:eastAsia="Times New Roman" w:hAnsi="Calibri" w:cs="Times New Roman"/>
+          <w:color w:val="000000" w:themeColor="text1"/>
+          <w:lang w:val="en-US"/>
         </w:rPr>
       </w:pPr>
       <w:r>
@@ -1325,7 +901,7 @@
       <w:pPr>
         <w:rPr>
           <w:rFonts w:ascii="Calibri" w:eastAsia="Times New Roman" w:hAnsi="Calibri"/>
-          <w:color w:val="000000" w:themeColor="text1"/>
+          <w:highlight w:val="yellow"/>
         </w:rPr>
       </w:pPr>
       <w:proofErr w:type="spellStart"/>
@@ -1342,38 +918,724 @@
           <w:rFonts w:ascii="Calibri" w:eastAsia="Times New Roman" w:hAnsi="Calibri"/>
           <w:color w:val="000000" w:themeColor="text1"/>
         </w:rPr>
-        <w:t xml:space="preserve"> (2001) makes the case that acting on the basis o</w:t>
-      </w:r>
-      <w:bookmarkStart w:id="0" w:name="_GoBack"/>
-      <w:bookmarkEnd w:id="0"/>
-      <w:r>
-        <w:rPr>
-          <w:rFonts w:ascii="Calibri" w:eastAsia="Times New Roman" w:hAnsi="Calibri"/>
-          <w:color w:val="000000" w:themeColor="text1"/>
-        </w:rPr>
-        <w:t xml:space="preserve">f principle is a form of intrinsic motivation. He argues that individuals may be socialized into acting appropriately and in a manner consistent with the norms of a group. Thus the goal to act consistently within the norms of a group can trigger a normative frame of action. </w:t>
-      </w:r>
-    </w:p>
-    <w:p>
-      <w:pPr>
-        <w:rPr>
-          <w:rFonts w:ascii="Calibri" w:eastAsia="Times New Roman" w:hAnsi="Calibri"/>
-          <w:color w:val="000000" w:themeColor="text1"/>
-          <w:shd w:val="clear" w:color="auto" w:fill="FFFFFF"/>
-        </w:rPr>
-      </w:pPr>
-    </w:p>
-    <w:p>
-      <w:pPr>
-        <w:rPr>
-          <w:rFonts w:ascii="Calibri" w:eastAsia="Times New Roman" w:hAnsi="Calibri"/>
-          <w:color w:val="000000" w:themeColor="text1"/>
-          <w:shd w:val="clear" w:color="auto" w:fill="FFFFFF"/>
-        </w:rPr>
-      </w:pPr>
-      <w:r>
-        <w:rPr>
-          <w:rFonts w:ascii="Calibri" w:eastAsia="Times New Roman" w:hAnsi="Calibri"/>
+        <w:t xml:space="preserve"> </w:t>
+      </w:r>
+      <w:r>
+        <w:rPr>
+          <w:rFonts w:ascii="Calibri" w:eastAsia="Times New Roman" w:hAnsi="Calibri"/>
+          <w:color w:val="000000" w:themeColor="text1"/>
+        </w:rPr>
+        <w:t xml:space="preserve">makes the case that acting on the basis of principle is a form of intrinsic motivation. He argues that individuals may be socialized into acting appropriately and in a manner consistent with the norms of a group. Thus the goal to act consistently within the norms of a group can trigger a normative frame of action. </w:t>
+      </w:r>
+      <w:r>
+        <w:rPr>
+          <w:rFonts w:ascii="Calibri" w:eastAsia="Times New Roman" w:hAnsi="Calibri"/>
+        </w:rPr>
+        <w:t xml:space="preserve">like the case of E.H.A.P (e.g., Ethical Hackers against Pedophilia), some hackers seek out and stop the exploitation of children on the Internet. </w:t>
+      </w:r>
+    </w:p>
+    <w:p>
+      <w:pPr>
+        <w:rPr>
+          <w:rFonts w:ascii="Calibri" w:eastAsia="Times New Roman" w:hAnsi="Calibri"/>
+          <w:color w:val="000000" w:themeColor="text1"/>
+        </w:rPr>
+      </w:pPr>
+    </w:p>
+    <w:p>
+      <w:pPr>
+        <w:rPr>
+          <w:rFonts w:ascii="Calibri" w:eastAsia="Times New Roman" w:hAnsi="Calibri"/>
+        </w:rPr>
+      </w:pPr>
+      <w:r>
+        <w:rPr>
+          <w:rFonts w:ascii="Calibri" w:eastAsia="Times New Roman" w:hAnsi="Calibri"/>
+        </w:rPr>
+        <w:t>Levy</w:t>
+      </w:r>
+      <w:r>
+        <w:rPr>
+          <w:rFonts w:ascii="Calibri" w:eastAsia="Times New Roman" w:hAnsi="Calibri"/>
+        </w:rPr>
+        <w:t xml:space="preserve"> </w:t>
+      </w:r>
+      <w:r>
+        <w:rPr>
+          <w:rFonts w:ascii="Calibri" w:eastAsia="Times New Roman" w:hAnsi="Calibri"/>
+        </w:rPr>
+        <w:t>noted</w:t>
+      </w:r>
+      <w:r>
+        <w:rPr>
+          <w:rFonts w:ascii="Calibri" w:eastAsia="Times New Roman" w:hAnsi="Calibri"/>
+        </w:rPr>
+        <w:t xml:space="preserve"> that a number of hacker groups want</w:t>
+      </w:r>
+      <w:r>
+        <w:rPr>
+          <w:rFonts w:ascii="Calibri" w:eastAsia="Times New Roman" w:hAnsi="Calibri"/>
+        </w:rPr>
+        <w:t>ed</w:t>
+      </w:r>
+      <w:r>
+        <w:rPr>
+          <w:rFonts w:ascii="Calibri" w:eastAsia="Times New Roman" w:hAnsi="Calibri"/>
+        </w:rPr>
+        <w:t xml:space="preserve"> to maintain cyberspace as a free playground and argue that information should be free.</w:t>
+      </w:r>
+    </w:p>
+    <w:p>
+      <w:pPr>
+        <w:rPr>
+          <w:rFonts w:ascii="Calibri" w:eastAsia="Times New Roman" w:hAnsi="Calibri"/>
+        </w:rPr>
+      </w:pPr>
+    </w:p>
+    <w:p>
+      <w:pPr>
+        <w:rPr>
+          <w:rFonts w:ascii="Calibri" w:eastAsia="Times New Roman" w:hAnsi="Calibri"/>
+        </w:rPr>
+      </w:pPr>
+      <w:r>
+        <w:rPr>
+          <w:rFonts w:ascii="Calibri" w:eastAsia="Times New Roman" w:hAnsi="Calibri"/>
+        </w:rPr>
+        <w:t xml:space="preserve">Shaw </w:t>
+      </w:r>
+      <w:r>
+        <w:rPr>
+          <w:rFonts w:ascii="Calibri" w:eastAsia="Times New Roman" w:hAnsi="Calibri"/>
+        </w:rPr>
+        <w:t>claimed</w:t>
+      </w:r>
+      <w:r>
+        <w:rPr>
+          <w:rFonts w:ascii="Calibri" w:eastAsia="Times New Roman" w:hAnsi="Calibri"/>
+        </w:rPr>
+        <w:t xml:space="preserve"> that because they object to the control and monopolistic power from transnational corporations and governments in cyberspace, they try to sustain cyberspace as an unlimited, anti-commercial, and deregulated realm where information should be shared without any monetary compensation.</w:t>
+      </w:r>
+    </w:p>
+    <w:p>
+      <w:pPr>
+        <w:rPr>
+          <w:rFonts w:ascii="Calibri" w:eastAsia="Times New Roman" w:hAnsi="Calibri"/>
+          <w:color w:val="000000" w:themeColor="text1"/>
+        </w:rPr>
+      </w:pPr>
+    </w:p>
+    <w:p>
+      <w:pPr>
+        <w:rPr>
+          <w:rFonts w:ascii="Calibri" w:eastAsia="Times New Roman" w:hAnsi="Calibri"/>
+          <w:color w:val="000000" w:themeColor="text1"/>
+          <w:shd w:val="clear" w:color="auto" w:fill="FFFFFF"/>
+        </w:rPr>
+      </w:pPr>
+    </w:p>
+    <w:p>
+      <w:pPr>
+        <w:rPr>
+          <w:rFonts w:ascii="Calibri" w:eastAsia="Times New Roman" w:hAnsi="Calibri"/>
+          <w:b/>
+          <w:color w:val="000000" w:themeColor="text1"/>
+          <w:shd w:val="clear" w:color="auto" w:fill="FFFFFF"/>
+        </w:rPr>
+      </w:pPr>
+      <w:r>
+        <w:rPr>
+          <w:rFonts w:ascii="Calibri" w:eastAsia="Times New Roman" w:hAnsi="Calibri"/>
+          <w:b/>
+          <w:color w:val="000000" w:themeColor="text1"/>
+          <w:shd w:val="clear" w:color="auto" w:fill="FFFFFF"/>
+        </w:rPr>
+        <w:t>EXTRINSIC MOTIVATIONS</w:t>
+      </w:r>
+    </w:p>
+    <w:p>
+      <w:pPr>
+        <w:rPr>
+          <w:rFonts w:ascii="Calibri" w:eastAsia="Times New Roman" w:hAnsi="Calibri"/>
+          <w:color w:val="000000" w:themeColor="text1"/>
+          <w:shd w:val="clear" w:color="auto" w:fill="FFFFFF"/>
+        </w:rPr>
+      </w:pPr>
+    </w:p>
+    <w:p>
+      <w:pPr>
+        <w:rPr>
+          <w:rFonts w:ascii="Calibri" w:eastAsia="Times New Roman" w:hAnsi="Calibri"/>
+          <w:color w:val="000000" w:themeColor="text1"/>
+        </w:rPr>
+      </w:pPr>
+      <w:r>
+        <w:rPr>
+          <w:rFonts w:ascii="Calibri" w:eastAsia="Times New Roman" w:hAnsi="Calibri"/>
+          <w:color w:val="000000" w:themeColor="text1"/>
+        </w:rPr>
+        <w:t xml:space="preserve">On the other hand, an extrinsically motivated hacker may consider some standards, rewards, or pressures as his or her major reason to hack, crack, or deface target web pages. That is, in order to obtain peer recognition, financial benefits in terms of stealing individual information, being the top hacker among their communities, or promoting some cultural worldviews (i.e., ideology, nationalism, and religion), they may break into others’ computer systems. </w:t>
+      </w:r>
+    </w:p>
+    <w:p>
+      <w:pPr>
+        <w:rPr>
+          <w:rFonts w:ascii="Calibri" w:eastAsia="Times New Roman" w:hAnsi="Calibri"/>
+          <w:highlight w:val="yellow"/>
+        </w:rPr>
+      </w:pPr>
+    </w:p>
+    <w:p>
+      <w:pPr>
+        <w:rPr>
+          <w:rFonts w:ascii="Calibri" w:eastAsia="Times New Roman" w:hAnsi="Calibri"/>
+        </w:rPr>
+      </w:pPr>
+      <w:r>
+        <w:rPr>
+          <w:rFonts w:ascii="Calibri" w:eastAsia="Times New Roman" w:hAnsi="Calibri"/>
+        </w:rPr>
+        <w:t xml:space="preserve">According to </w:t>
+      </w:r>
+      <w:proofErr w:type="spellStart"/>
+      <w:r>
+        <w:rPr>
+          <w:rFonts w:ascii="Calibri" w:eastAsia="Times New Roman" w:hAnsi="Calibri"/>
+        </w:rPr>
+        <w:t>Rist</w:t>
+      </w:r>
+      <w:proofErr w:type="spellEnd"/>
+      <w:r>
+        <w:rPr>
+          <w:rFonts w:ascii="Calibri" w:eastAsia="Times New Roman" w:hAnsi="Calibri"/>
+        </w:rPr>
+        <w:t>, a prime motivational factor for hacking is “a mixture of ego and political commentary.” He pointed out that “a big chunk of a true hacker’s mind-set is ego: “I am smarter than you are, just check your web page.” Not surprisingly, hackers often brag and show loopholes in the site to webmasters thus proving that they are better technocrats than are those who manage the web site.</w:t>
+      </w:r>
+    </w:p>
+    <w:p>
+      <w:pPr>
+        <w:rPr>
+          <w:rFonts w:ascii="Calibri" w:eastAsia="Times New Roman" w:hAnsi="Calibri"/>
+          <w:color w:val="000000" w:themeColor="text1"/>
+        </w:rPr>
+      </w:pPr>
+    </w:p>
+    <w:p>
+      <w:pPr>
+        <w:rPr>
+          <w:rFonts w:ascii="Calibri" w:eastAsia="Times New Roman" w:hAnsi="Calibri"/>
+          <w:color w:val="000000" w:themeColor="text1"/>
+        </w:rPr>
+      </w:pPr>
+      <w:r>
+        <w:rPr>
+          <w:rFonts w:ascii="Calibri" w:eastAsia="Times New Roman" w:hAnsi="Calibri"/>
+          <w:color w:val="000000" w:themeColor="text1"/>
+        </w:rPr>
+        <w:t xml:space="preserve">Parker noted that their motivations include greed, need, desensitization of the harm done to others, personification of computers and the Robin Hood syndrome (stealing from the rich is morally justified). </w:t>
+      </w:r>
+    </w:p>
+    <w:p>
+      <w:pPr>
+        <w:rPr>
+          <w:rFonts w:ascii="Calibri" w:eastAsia="Times New Roman" w:hAnsi="Calibri"/>
+          <w:color w:val="000000" w:themeColor="text1"/>
+        </w:rPr>
+      </w:pPr>
+    </w:p>
+    <w:p>
+      <w:pPr>
+        <w:rPr>
+          <w:rFonts w:ascii="Calibri" w:eastAsia="Times New Roman" w:hAnsi="Calibri"/>
+        </w:rPr>
+      </w:pPr>
+      <w:r>
+        <w:rPr>
+          <w:rFonts w:ascii="Calibri" w:eastAsia="Times New Roman" w:hAnsi="Calibri"/>
+        </w:rPr>
+        <w:t>Taylor claimed that political acts could be one of possible motivations why engaging in hacking.</w:t>
+      </w:r>
+    </w:p>
+    <w:p>
+      <w:pPr>
+        <w:rPr>
+          <w:rFonts w:ascii="Calibri" w:eastAsia="Times New Roman" w:hAnsi="Calibri"/>
+          <w:color w:val="000000" w:themeColor="text1"/>
+        </w:rPr>
+      </w:pPr>
+    </w:p>
+    <w:p>
+      <w:pPr>
+        <w:rPr>
+          <w:rFonts w:ascii="Calibri" w:eastAsia="Times New Roman" w:hAnsi="Calibri"/>
+          <w:color w:val="000000" w:themeColor="text1"/>
+        </w:rPr>
+      </w:pPr>
+    </w:p>
+    <w:p>
+      <w:pPr>
+        <w:rPr>
+          <w:rFonts w:ascii="Calibri" w:eastAsia="Times New Roman" w:hAnsi="Calibri"/>
+          <w:color w:val="000000" w:themeColor="text1"/>
+        </w:rPr>
+      </w:pPr>
+    </w:p>
+    <w:p>
+      <w:pPr>
+        <w:rPr>
+          <w:rFonts w:ascii="Calibri" w:eastAsia="Times New Roman" w:hAnsi="Calibri"/>
+          <w:color w:val="000000" w:themeColor="text1"/>
+        </w:rPr>
+      </w:pPr>
+    </w:p>
+    <w:p>
+      <w:pPr>
+        <w:rPr>
+          <w:rFonts w:ascii="Calibri" w:eastAsia="Times New Roman" w:hAnsi="Calibri"/>
+          <w:color w:val="000000" w:themeColor="text1"/>
+        </w:rPr>
+      </w:pPr>
+    </w:p>
+    <w:p>
+      <w:pPr>
+        <w:pStyle w:val="ListParagraph"/>
+        <w:numPr>
+          <w:ilvl w:val="0"/>
+          <w:numId w:val="3"/>
+        </w:numPr>
+        <w:rPr>
+          <w:rFonts w:ascii="Calibri" w:eastAsia="Times New Roman" w:hAnsi="Calibri"/>
+          <w:color w:val="000000" w:themeColor="text1"/>
+          <w:shd w:val="clear" w:color="auto" w:fill="FFFFFF"/>
+        </w:rPr>
+      </w:pPr>
+      <w:r>
+        <w:rPr>
+          <w:rFonts w:ascii="Calibri" w:eastAsia="Times New Roman" w:hAnsi="Calibri"/>
+          <w:color w:val="000000" w:themeColor="text1"/>
+          <w:shd w:val="clear" w:color="auto" w:fill="FFFFFF"/>
+        </w:rPr>
+        <w:t>REPUTATION, RESPECT AND ACKNOWLEDGEMENT</w:t>
+      </w:r>
+    </w:p>
+    <w:p>
+      <w:pPr>
+        <w:rPr>
+          <w:rFonts w:ascii="Calibri" w:eastAsia="Times New Roman" w:hAnsi="Calibri"/>
+          <w:color w:val="000000" w:themeColor="text1"/>
+          <w:shd w:val="clear" w:color="auto" w:fill="FFFFFF"/>
+        </w:rPr>
+      </w:pPr>
+    </w:p>
+    <w:p>
+      <w:pPr>
+        <w:rPr>
+          <w:rFonts w:ascii="Calibri" w:eastAsia="Times New Roman" w:hAnsi="Calibri"/>
+          <w:color w:val="000000" w:themeColor="text1"/>
+        </w:rPr>
+      </w:pPr>
+      <w:r>
+        <w:rPr>
+          <w:rFonts w:ascii="Calibri" w:eastAsia="Times New Roman" w:hAnsi="Calibri"/>
+          <w:color w:val="000000" w:themeColor="text1"/>
+        </w:rPr>
+        <w:t xml:space="preserve">Like most cultures without a money-based economy, </w:t>
+      </w:r>
+      <w:proofErr w:type="spellStart"/>
+      <w:r>
+        <w:rPr>
+          <w:rFonts w:ascii="Calibri" w:eastAsia="Times New Roman" w:hAnsi="Calibri"/>
+          <w:color w:val="000000" w:themeColor="text1"/>
+        </w:rPr>
+        <w:t>hackerdom</w:t>
+      </w:r>
+      <w:proofErr w:type="spellEnd"/>
+      <w:r>
+        <w:rPr>
+          <w:rFonts w:ascii="Calibri" w:eastAsia="Times New Roman" w:hAnsi="Calibri"/>
+          <w:color w:val="000000" w:themeColor="text1"/>
+        </w:rPr>
+        <w:t xml:space="preserve"> runs on reputation. Hackers try to solve interesting problems, but how interesting they are - and whether their solutions are really good - is something that only technical peers or superiors are normally equipped to judge. Accordingly, when hackers play the hacker game, they learn to keep score primarily by what other hackers think of their skill (this is why they aren’t really a hacker until other hackers consistently call them one). This fact is obscured by the image of hacking as solitary work; and further by a cultural taboo amongst hackers that forbids admitting that ego or external validation are involved in one’s motivation in any way. Specifically, </w:t>
+      </w:r>
+      <w:proofErr w:type="spellStart"/>
+      <w:r>
+        <w:rPr>
+          <w:rFonts w:ascii="Calibri" w:eastAsia="Times New Roman" w:hAnsi="Calibri"/>
+          <w:color w:val="000000" w:themeColor="text1"/>
+        </w:rPr>
+        <w:t>hackerdom</w:t>
+      </w:r>
+      <w:proofErr w:type="spellEnd"/>
+      <w:r>
+        <w:rPr>
+          <w:rFonts w:ascii="Calibri" w:eastAsia="Times New Roman" w:hAnsi="Calibri"/>
+          <w:color w:val="000000" w:themeColor="text1"/>
+        </w:rPr>
+        <w:t xml:space="preserve"> is what anthropologists call a gift culture. Hackers gain status and reputation in it not by dominating other people, nor by being beautiful, nor by having things that other people want, but rather by giving things away. Specifically, by giving away time, creativity, and the results of their particular skill. </w:t>
+      </w:r>
+    </w:p>
+    <w:p>
+      <w:pPr>
+        <w:rPr>
+          <w:rFonts w:ascii="Calibri" w:eastAsia="Times New Roman" w:hAnsi="Calibri"/>
+          <w:color w:val="000000" w:themeColor="text1"/>
+          <w:shd w:val="clear" w:color="auto" w:fill="FFFFFF"/>
+        </w:rPr>
+      </w:pPr>
+    </w:p>
+    <w:p>
+      <w:pPr>
+        <w:rPr>
+          <w:rFonts w:ascii="Calibri" w:eastAsia="Times New Roman" w:hAnsi="Calibri"/>
+          <w:color w:val="000000" w:themeColor="text1"/>
+        </w:rPr>
+      </w:pPr>
+      <w:r>
+        <w:rPr>
+          <w:rFonts w:ascii="Calibri" w:eastAsia="Times New Roman" w:hAnsi="Calibri"/>
+          <w:color w:val="000000" w:themeColor="text1"/>
+        </w:rPr>
+        <w:t xml:space="preserve">Reputation incentives continue to operate whether or not a craftsman is aware of them; thus, ultimately, whether or not a hacker understands his own </w:t>
+      </w:r>
+      <w:r>
+        <w:rPr>
+          <w:rFonts w:ascii="Calibri" w:eastAsia="Times New Roman" w:hAnsi="Calibri"/>
+          <w:color w:val="000000" w:themeColor="text1"/>
+        </w:rPr>
+        <w:t>behavior</w:t>
+      </w:r>
+      <w:r>
+        <w:rPr>
+          <w:rFonts w:ascii="Calibri" w:eastAsia="Times New Roman" w:hAnsi="Calibri"/>
+          <w:color w:val="000000" w:themeColor="text1"/>
+        </w:rPr>
+        <w:t xml:space="preserve"> as part of the reputation game, his </w:t>
+      </w:r>
+      <w:r>
+        <w:rPr>
+          <w:rFonts w:ascii="Calibri" w:eastAsia="Times New Roman" w:hAnsi="Calibri"/>
+          <w:color w:val="000000" w:themeColor="text1"/>
+        </w:rPr>
+        <w:t>behavior</w:t>
+      </w:r>
+      <w:r>
+        <w:rPr>
+          <w:rFonts w:ascii="Calibri" w:eastAsia="Times New Roman" w:hAnsi="Calibri"/>
+          <w:color w:val="000000" w:themeColor="text1"/>
+        </w:rPr>
+        <w:t xml:space="preserve"> will be shaped by that game</w:t>
+      </w:r>
+    </w:p>
+    <w:p>
+      <w:pPr>
+        <w:rPr>
+          <w:rFonts w:ascii="Calibri" w:eastAsia="Times New Roman" w:hAnsi="Calibri"/>
+          <w:color w:val="000000" w:themeColor="text1"/>
+        </w:rPr>
+      </w:pPr>
+    </w:p>
+    <w:p>
+      <w:pPr>
+        <w:rPr>
+          <w:rFonts w:ascii="Calibri" w:eastAsia="Times New Roman" w:hAnsi="Calibri"/>
+          <w:color w:val="000000" w:themeColor="text1"/>
+        </w:rPr>
+      </w:pPr>
+      <w:r>
+        <w:rPr>
+          <w:rFonts w:ascii="Calibri" w:eastAsia="Times New Roman" w:hAnsi="Calibri"/>
+          <w:color w:val="000000" w:themeColor="text1"/>
+        </w:rPr>
+        <w:t xml:space="preserve">There are reasons common to every gift culture as to why repute amongst peers (prestige) is worth playing for: </w:t>
+      </w:r>
+    </w:p>
+    <w:p>
+      <w:pPr>
+        <w:rPr>
+          <w:rFonts w:ascii="Calibri" w:eastAsia="Times New Roman" w:hAnsi="Calibri"/>
+          <w:color w:val="000000" w:themeColor="text1"/>
+        </w:rPr>
+      </w:pPr>
+    </w:p>
+    <w:p>
+      <w:pPr>
+        <w:rPr>
+          <w:rFonts w:ascii="Calibri" w:eastAsia="Times New Roman" w:hAnsi="Calibri"/>
+          <w:color w:val="000000" w:themeColor="text1"/>
+        </w:rPr>
+      </w:pPr>
+      <w:r>
+        <w:rPr>
+          <w:rFonts w:ascii="Calibri" w:eastAsia="Times New Roman" w:hAnsi="Calibri"/>
+          <w:color w:val="000000" w:themeColor="text1"/>
+        </w:rPr>
+        <w:t>Firstly, and most obvious, good reputation among one’s peers is a primary reward.</w:t>
+      </w:r>
+    </w:p>
+    <w:p>
+      <w:pPr>
+        <w:rPr>
+          <w:rFonts w:ascii="Calibri" w:eastAsia="Times New Roman" w:hAnsi="Calibri"/>
+          <w:color w:val="000000" w:themeColor="text1"/>
+        </w:rPr>
+      </w:pPr>
+    </w:p>
+    <w:p>
+      <w:pPr>
+        <w:rPr>
+          <w:rFonts w:ascii="Calibri" w:eastAsia="Times New Roman" w:hAnsi="Calibri"/>
+          <w:color w:val="000000" w:themeColor="text1"/>
+        </w:rPr>
+      </w:pPr>
+      <w:r>
+        <w:rPr>
+          <w:rFonts w:ascii="Calibri" w:eastAsia="Times New Roman" w:hAnsi="Calibri"/>
+          <w:color w:val="000000" w:themeColor="text1"/>
+        </w:rPr>
+        <w:t>Secondly, prestige is a good way (and in a pure gift economy, the only way) to attract attention and cooperation from others.</w:t>
+      </w:r>
+    </w:p>
+    <w:p>
+      <w:pPr>
+        <w:rPr>
+          <w:rFonts w:ascii="Calibri" w:eastAsia="Times New Roman" w:hAnsi="Calibri"/>
+          <w:color w:val="000000" w:themeColor="text1"/>
+          <w:shd w:val="clear" w:color="auto" w:fill="FFFFFF"/>
+        </w:rPr>
+      </w:pPr>
+    </w:p>
+    <w:p>
+      <w:pPr>
+        <w:rPr>
+          <w:rFonts w:ascii="Calibri" w:eastAsia="Times New Roman" w:hAnsi="Calibri"/>
+          <w:color w:val="000000" w:themeColor="text1"/>
+        </w:rPr>
+      </w:pPr>
+      <w:r>
+        <w:rPr>
+          <w:rFonts w:ascii="Calibri" w:eastAsia="Times New Roman" w:hAnsi="Calibri"/>
+          <w:color w:val="000000" w:themeColor="text1"/>
+        </w:rPr>
+        <w:t xml:space="preserve">Finally, the reputation-game analysis explains the oft-cited dictum that you do not become a hacker by calling yourself a hacker - you become a hacker when other hackers call you a hacker. </w:t>
+      </w:r>
+    </w:p>
+    <w:p>
+      <w:pPr>
+        <w:rPr>
+          <w:rFonts w:ascii="Calibri" w:eastAsia="Times New Roman" w:hAnsi="Calibri"/>
+          <w:color w:val="000000" w:themeColor="text1"/>
+        </w:rPr>
+      </w:pPr>
+    </w:p>
+    <w:p>
+      <w:pPr>
+        <w:rPr>
+          <w:rFonts w:ascii="Calibri" w:eastAsia="Times New Roman" w:hAnsi="Calibri"/>
+          <w:color w:val="000000" w:themeColor="text1"/>
+        </w:rPr>
+      </w:pPr>
+    </w:p>
+    <w:p>
+      <w:pPr>
+        <w:pStyle w:val="ListParagraph"/>
+        <w:numPr>
+          <w:ilvl w:val="0"/>
+          <w:numId w:val="5"/>
+        </w:numPr>
+        <w:rPr>
+          <w:rFonts w:ascii="Calibri" w:eastAsia="Times New Roman" w:hAnsi="Calibri"/>
+          <w:color w:val="000000" w:themeColor="text1"/>
+        </w:rPr>
+      </w:pPr>
+      <w:r>
+        <w:rPr>
+          <w:rFonts w:ascii="Calibri" w:eastAsia="Times New Roman" w:hAnsi="Calibri"/>
+          <w:color w:val="000000" w:themeColor="text1"/>
+        </w:rPr>
+        <w:t>TERROR MANAGEMENT</w:t>
+      </w:r>
+    </w:p>
+    <w:p>
+      <w:pPr>
+        <w:rPr>
+          <w:rFonts w:ascii="Calibri" w:eastAsia="Times New Roman" w:hAnsi="Calibri"/>
+          <w:color w:val="000000" w:themeColor="text1"/>
+        </w:rPr>
+      </w:pPr>
+    </w:p>
+    <w:p>
+      <w:pPr>
+        <w:rPr>
+          <w:rFonts w:ascii="Calibri" w:eastAsia="Times New Roman" w:hAnsi="Calibri"/>
+          <w:color w:val="000000" w:themeColor="text1"/>
+        </w:rPr>
+      </w:pPr>
+      <w:r>
+        <w:rPr>
+          <w:rFonts w:ascii="Calibri" w:eastAsia="Times New Roman" w:hAnsi="Calibri"/>
+          <w:color w:val="000000" w:themeColor="text1"/>
+        </w:rPr>
+        <w:t>This theoretical frame stems from Ernest Becker concept: the terror of death. That is, a person’s self-esteem is driven by the denial of death. People want to escape from the anxiety that would arise from recognizin</w:t>
+      </w:r>
+      <w:r>
+        <w:rPr>
+          <w:rFonts w:ascii="Calibri" w:eastAsia="Times New Roman" w:hAnsi="Calibri"/>
+          <w:color w:val="000000" w:themeColor="text1"/>
+        </w:rPr>
+        <w:t>g that one will die.</w:t>
+      </w:r>
+    </w:p>
+    <w:p>
+      <w:pPr>
+        <w:rPr>
+          <w:rFonts w:ascii="Calibri" w:eastAsia="Times New Roman" w:hAnsi="Calibri"/>
+          <w:color w:val="000000" w:themeColor="text1"/>
+        </w:rPr>
+      </w:pPr>
+    </w:p>
+    <w:p>
+      <w:pPr>
+        <w:rPr>
+          <w:rFonts w:ascii="Calibri" w:eastAsia="Times New Roman" w:hAnsi="Calibri"/>
+          <w:color w:val="000000" w:themeColor="text1"/>
+        </w:rPr>
+      </w:pPr>
+      <w:r>
+        <w:rPr>
+          <w:rFonts w:ascii="Calibri" w:eastAsia="Times New Roman" w:hAnsi="Calibri"/>
+          <w:color w:val="000000" w:themeColor="text1"/>
+        </w:rPr>
+        <w:t>Therefore, to get rid of this potential terror, people tend to use “cultural worldviews that help individuals manage this terror by denying that life is a purposeless biological accident and that death is absolute annihilation for the individual</w:t>
+      </w:r>
+    </w:p>
+    <w:p>
+      <w:pPr>
+        <w:rPr>
+          <w:rFonts w:ascii="Calibri" w:eastAsia="Times New Roman" w:hAnsi="Calibri"/>
+          <w:color w:val="000000" w:themeColor="text1"/>
+        </w:rPr>
+      </w:pPr>
+    </w:p>
+    <w:p>
+      <w:pPr>
+        <w:rPr>
+          <w:rFonts w:ascii="Calibri" w:eastAsia="Times New Roman" w:hAnsi="Calibri"/>
+          <w:color w:val="000000" w:themeColor="text1"/>
+        </w:rPr>
+      </w:pPr>
+      <w:r>
+        <w:rPr>
+          <w:rFonts w:ascii="Calibri" w:eastAsia="Times New Roman" w:hAnsi="Calibri"/>
+          <w:color w:val="000000" w:themeColor="text1"/>
+        </w:rPr>
+        <w:t>In other words, when a person is criticized by others concerning his/her cultural worldview, he or she will have more aggressive expressions against the worldview threatening others than those who do not feel any threat to their own cultural worldview. Historically, many have tried to remove the group who do not share their worldview by attempting to annihilate those who are different (i.e., massive murder of Jews by Nazi, the ethnic cleansing in Rwanda, and the crisis between Bosnians and Serbs, etc.).</w:t>
+      </w:r>
+    </w:p>
+    <w:p>
+      <w:pPr>
+        <w:rPr>
+          <w:rFonts w:ascii="Calibri" w:eastAsia="Times New Roman" w:hAnsi="Calibri"/>
+          <w:color w:val="000000" w:themeColor="text1"/>
+        </w:rPr>
+      </w:pPr>
+    </w:p>
+    <w:p>
+      <w:pPr>
+        <w:rPr>
+          <w:rFonts w:ascii="Calibri" w:eastAsia="Times New Roman" w:hAnsi="Calibri"/>
+          <w:color w:val="000000" w:themeColor="text1"/>
+        </w:rPr>
+      </w:pPr>
+      <w:r>
+        <w:rPr>
+          <w:rFonts w:ascii="Calibri" w:eastAsia="Times New Roman" w:hAnsi="Calibri"/>
+          <w:color w:val="000000" w:themeColor="text1"/>
+        </w:rPr>
+        <w:t xml:space="preserve">Based on this rationale, we may infer that hackers can feel threatened by some others who are different in politics, religion, nation, or ethnicity. In this study, we point out hackers’ cultural worldviews espoused by nationalism, religion, ethnicity, and any kind of ideology. </w:t>
+      </w:r>
+    </w:p>
+    <w:p>
+      <w:pPr>
+        <w:rPr>
+          <w:rFonts w:ascii="Calibri" w:eastAsia="Times New Roman" w:hAnsi="Calibri"/>
+          <w:color w:val="000000" w:themeColor="text1"/>
+        </w:rPr>
+      </w:pPr>
+    </w:p>
+    <w:p>
+      <w:pPr>
+        <w:rPr>
+          <w:rFonts w:ascii="Calibri" w:eastAsia="Times New Roman" w:hAnsi="Calibri"/>
+          <w:color w:val="000000" w:themeColor="text1"/>
+        </w:rPr>
+      </w:pPr>
+      <w:r>
+        <w:rPr>
+          <w:rFonts w:ascii="Calibri" w:eastAsia="Times New Roman" w:hAnsi="Calibri"/>
+          <w:color w:val="000000" w:themeColor="text1"/>
+        </w:rPr>
+        <w:t>As Taggart mentioned, many hackers and web defacers have participated in a series of cyber-wars on behalf of their nations, religions, or ethnicities.</w:t>
+      </w:r>
+    </w:p>
+    <w:p>
+      <w:pPr>
+        <w:rPr>
+          <w:rFonts w:ascii="Calibri" w:eastAsia="Times New Roman" w:hAnsi="Calibri"/>
+          <w:color w:val="000000" w:themeColor="text1"/>
+          <w:shd w:val="clear" w:color="auto" w:fill="FFFFFF"/>
+        </w:rPr>
+      </w:pPr>
+    </w:p>
+    <w:p>
+      <w:pPr>
+        <w:rPr>
+          <w:rFonts w:ascii="Calibri" w:eastAsia="Times New Roman" w:hAnsi="Calibri"/>
+          <w:color w:val="000000" w:themeColor="text1"/>
+        </w:rPr>
+      </w:pPr>
+      <w:r>
+        <w:rPr>
+          <w:rFonts w:ascii="Calibri" w:eastAsia="Times New Roman" w:hAnsi="Calibri"/>
+        </w:rPr>
+        <w:t>Denning saw that patriotism catalyzes hacking in behalf of the hacker’s country. Hackers who have certain cultural worldviews concerning religion, ethnicity, and nationalism are enthusiastically involved in attacking web sites and computer systems of opposing sides</w:t>
+      </w:r>
+      <w:r>
+        <w:rPr>
+          <w:rFonts w:ascii="Calibri" w:eastAsia="Times New Roman" w:hAnsi="Calibri"/>
+        </w:rPr>
+        <w:t>.</w:t>
+      </w:r>
+    </w:p>
+    <w:p>
+      <w:pPr>
+        <w:rPr>
+          <w:rFonts w:ascii="Calibri" w:eastAsia="Times New Roman" w:hAnsi="Calibri"/>
+          <w:color w:val="000000" w:themeColor="text1"/>
+        </w:rPr>
+      </w:pPr>
+    </w:p>
+    <w:p>
+      <w:pPr>
+        <w:rPr>
+          <w:rFonts w:ascii="Calibri" w:eastAsia="Times New Roman" w:hAnsi="Calibri"/>
+          <w:color w:val="000000" w:themeColor="text1"/>
+          <w:shd w:val="clear" w:color="auto" w:fill="FFFFFF"/>
+        </w:rPr>
+      </w:pPr>
+    </w:p>
+    <w:p>
+      <w:pPr>
+        <w:rPr>
+          <w:rFonts w:ascii="Calibri" w:eastAsia="Times New Roman" w:hAnsi="Calibri"/>
+          <w:b/>
+          <w:color w:val="000000" w:themeColor="text1"/>
+          <w:shd w:val="clear" w:color="auto" w:fill="FFFFFF"/>
+        </w:rPr>
+      </w:pPr>
+      <w:r>
+        <w:rPr>
+          <w:rFonts w:ascii="Calibri" w:eastAsia="Times New Roman" w:hAnsi="Calibri"/>
+          <w:b/>
           <w:color w:val="000000" w:themeColor="text1"/>
           <w:shd w:val="clear" w:color="auto" w:fill="FFFFFF"/>
         </w:rPr>
@@ -1382,6 +1644,7 @@
       <w:r>
         <w:rPr>
           <w:rFonts w:ascii="Calibri" w:eastAsia="Times New Roman" w:hAnsi="Calibri"/>
+          <w:b/>
           <w:color w:val="000000" w:themeColor="text1"/>
           <w:shd w:val="clear" w:color="auto" w:fill="FFFFFF"/>
         </w:rPr>
@@ -1401,55 +1664,134 @@
       <w:pPr>
         <w:rPr>
           <w:rFonts w:ascii="Calibri" w:eastAsia="Times New Roman" w:hAnsi="Calibri"/>
-          <w:color w:val="000000" w:themeColor="text1"/>
-        </w:rPr>
-      </w:pPr>
-      <w:r>
-        <w:rPr>
-          <w:rFonts w:ascii="Calibri" w:eastAsia="Times New Roman" w:hAnsi="Calibri"/>
-          <w:color w:val="000000" w:themeColor="text1"/>
-          <w:shd w:val="clear" w:color="auto" w:fill="FFFFFF"/>
-        </w:rPr>
-        <w:t xml:space="preserve">Hackers perceive and experience the world differently than mainstream society. </w:t>
-      </w:r>
-      <w:proofErr w:type="spellStart"/>
-      <w:r>
-        <w:rPr>
-          <w:rFonts w:ascii="Calibri" w:eastAsia="Times New Roman" w:hAnsi="Calibri"/>
-          <w:color w:val="000000" w:themeColor="text1"/>
-          <w:shd w:val="clear" w:color="auto" w:fill="FFFFFF"/>
-        </w:rPr>
-        <w:t>Psychologysts</w:t>
-      </w:r>
-      <w:proofErr w:type="spellEnd"/>
-      <w:r>
-        <w:rPr>
-          <w:rFonts w:ascii="Calibri" w:eastAsia="Times New Roman" w:hAnsi="Calibri"/>
-          <w:color w:val="000000" w:themeColor="text1"/>
-          <w:shd w:val="clear" w:color="auto" w:fill="FFFFFF"/>
-        </w:rPr>
-        <w:t xml:space="preserve"> have postulated those reasons may be attributed to neurological conditions, such as Asperger's Syndrome.</w:t>
-      </w:r>
-      <w:r>
-        <w:rPr>
-          <w:rFonts w:ascii="Calibri" w:eastAsia="Times New Roman" w:hAnsi="Calibri"/>
-          <w:color w:val="000000" w:themeColor="text1"/>
-          <w:shd w:val="clear" w:color="auto" w:fill="FFFFFF"/>
-        </w:rPr>
-        <w:br/>
-      </w:r>
-    </w:p>
-    <w:p>
-      <w:pPr>
-        <w:rPr>
-          <w:rFonts w:ascii="Calibri" w:eastAsia="Times New Roman" w:hAnsi="Calibri"/>
-        </w:rPr>
-      </w:pPr>
+        </w:rPr>
+      </w:pPr>
+      <w:r>
+        <w:rPr>
+          <w:rFonts w:ascii="Calibri" w:eastAsia="Times New Roman" w:hAnsi="Calibri"/>
+          <w:color w:val="000000" w:themeColor="text1"/>
+          <w:shd w:val="clear" w:color="auto" w:fill="FFFFFF"/>
+        </w:rPr>
+        <w:t>Psychologists</w:t>
+      </w:r>
+      <w:r>
+        <w:rPr>
+          <w:rFonts w:ascii="Calibri" w:eastAsia="Times New Roman" w:hAnsi="Calibri"/>
+          <w:color w:val="000000" w:themeColor="text1"/>
+          <w:shd w:val="clear" w:color="auto" w:fill="FFFFFF"/>
+        </w:rPr>
+        <w:t xml:space="preserve"> have postulated</w:t>
+      </w:r>
+      <w:r>
+        <w:rPr>
+          <w:rFonts w:ascii="Calibri" w:eastAsia="Times New Roman" w:hAnsi="Calibri"/>
+          <w:color w:val="000000" w:themeColor="text1"/>
+          <w:shd w:val="clear" w:color="auto" w:fill="FFFFFF"/>
+        </w:rPr>
+        <w:t xml:space="preserve"> that h</w:t>
+      </w:r>
+      <w:r>
+        <w:rPr>
+          <w:rFonts w:ascii="Calibri" w:eastAsia="Times New Roman" w:hAnsi="Calibri"/>
+          <w:color w:val="000000" w:themeColor="text1"/>
+          <w:shd w:val="clear" w:color="auto" w:fill="FFFFFF"/>
+        </w:rPr>
+        <w:t xml:space="preserve">ackers perceive and experience the world differently </w:t>
+      </w:r>
+      <w:r>
+        <w:rPr>
+          <w:rFonts w:ascii="Calibri" w:eastAsia="Times New Roman" w:hAnsi="Calibri"/>
+          <w:color w:val="000000" w:themeColor="text1"/>
+          <w:shd w:val="clear" w:color="auto" w:fill="FFFFFF"/>
+        </w:rPr>
+        <w:t>than mainstream society and</w:t>
+      </w:r>
+      <w:r>
+        <w:rPr>
+          <w:rFonts w:ascii="Calibri" w:eastAsia="Times New Roman" w:hAnsi="Calibri"/>
+          <w:color w:val="000000" w:themeColor="text1"/>
+          <w:shd w:val="clear" w:color="auto" w:fill="FFFFFF"/>
+        </w:rPr>
+        <w:t xml:space="preserve"> those reasons may be attributed to neurological conditio</w:t>
+      </w:r>
+      <w:r>
+        <w:rPr>
+          <w:rFonts w:ascii="Calibri" w:eastAsia="Times New Roman" w:hAnsi="Calibri"/>
+          <w:color w:val="000000" w:themeColor="text1"/>
+          <w:shd w:val="clear" w:color="auto" w:fill="FFFFFF"/>
+        </w:rPr>
+        <w:t>ns, such as Asperger's Syndrome</w:t>
+      </w:r>
+      <w:r>
+        <w:rPr>
+          <w:rFonts w:ascii="Calibri" w:eastAsia="Times New Roman" w:hAnsi="Calibri"/>
+          <w:color w:val="000000" w:themeColor="text1"/>
+        </w:rPr>
+        <w:t xml:space="preserve">. </w:t>
+      </w:r>
       <w:r>
         <w:rPr>
           <w:rFonts w:ascii="Calibri" w:eastAsia="Times New Roman" w:hAnsi="Calibri"/>
         </w:rPr>
         <w:t>Nevertheless, further research must be done. For now, it only remains a hypothesis.</w:t>
+      </w:r>
+    </w:p>
+    <w:p>
+      <w:pPr>
+        <w:rPr>
+          <w:rFonts w:ascii="Calibri" w:eastAsia="Times New Roman" w:hAnsi="Calibri"/>
+        </w:rPr>
+      </w:pPr>
+    </w:p>
+    <w:p>
+      <w:pPr>
+        <w:rPr>
+          <w:rFonts w:ascii="Calibri" w:eastAsia="Times New Roman" w:hAnsi="Calibri"/>
+        </w:rPr>
+      </w:pPr>
+    </w:p>
+    <w:p>
+      <w:pPr>
+        <w:rPr>
+          <w:rFonts w:ascii="Calibri" w:eastAsia="Times New Roman" w:hAnsi="Calibri"/>
+          <w:color w:val="000000" w:themeColor="text1"/>
+        </w:rPr>
+      </w:pPr>
+      <w:r>
+        <w:rPr>
+          <w:rFonts w:ascii="Calibri" w:eastAsia="Times New Roman" w:hAnsi="Calibri"/>
+        </w:rPr>
+        <w:t>We can’t say specifically why a determined hacker hacked, everyone is different. Everyone h</w:t>
+      </w:r>
+      <w:r>
+        <w:rPr>
+          <w:rFonts w:ascii="Calibri" w:eastAsia="Times New Roman" w:hAnsi="Calibri"/>
+        </w:rPr>
+        <w:t>as a different ideology, belief</w:t>
+      </w:r>
+      <w:r>
+        <w:rPr>
+          <w:rFonts w:ascii="Calibri" w:eastAsia="Times New Roman" w:hAnsi="Calibri"/>
+        </w:rPr>
+        <w:t xml:space="preserve">, </w:t>
+      </w:r>
+      <w:r>
+        <w:rPr>
+          <w:rFonts w:ascii="Calibri" w:eastAsia="Times New Roman" w:hAnsi="Calibri"/>
+        </w:rPr>
+        <w:t>mindset</w:t>
+      </w:r>
+      <w:r>
+        <w:rPr>
+          <w:rFonts w:ascii="Calibri" w:eastAsia="Times New Roman" w:hAnsi="Calibri"/>
+        </w:rPr>
+        <w:t>, culture, environment, political root, ethnicity, religion and economical situation. What we can say for certain, is that there are many reasons that motivate them to act the way they do</w:t>
+      </w:r>
+      <w:r>
+        <w:rPr>
+          <w:rFonts w:ascii="Calibri" w:eastAsia="Times New Roman" w:hAnsi="Calibri"/>
+        </w:rPr>
+        <w:t xml:space="preserve"> and they won’t stop.</w:t>
       </w:r>
     </w:p>
     <w:p>
@@ -1460,7 +1802,42 @@
         </w:rPr>
       </w:pPr>
     </w:p>
-    <w:p/>
+    <w:p>
+      <w:pPr>
+        <w:rPr>
+          <w:rFonts w:eastAsia="Times New Roman"/>
+          <w:strike/>
+        </w:rPr>
+      </w:pPr>
+    </w:p>
+    <w:p>
+      <w:pPr>
+        <w:rPr>
+          <w:rFonts w:eastAsia="Times New Roman"/>
+        </w:rPr>
+      </w:pPr>
+      <w:bookmarkStart w:id="0" w:name="_GoBack"/>
+      <w:r>
+        <w:rPr>
+          <w:rFonts w:eastAsia="Times New Roman"/>
+        </w:rPr>
+        <w:t xml:space="preserve">Alex Chavarria </w:t>
+      </w:r>
+      <w:proofErr w:type="spellStart"/>
+      <w:r>
+        <w:rPr>
+          <w:rFonts w:eastAsia="Times New Roman"/>
+        </w:rPr>
+        <w:t>Podoliako</w:t>
+      </w:r>
+      <w:proofErr w:type="spellEnd"/>
+    </w:p>
+    <w:p>
+      <w:r>
+        <w:t>21020816</w:t>
+      </w:r>
+    </w:p>
+    <w:bookmarkEnd w:id="0"/>
     <w:sectPr>
       <w:pgSz w:w="11900" w:h="16840"/>
       <w:pgMar w:top="1440" w:right="1440" w:bottom="1440" w:left="1440" w:header="708" w:footer="708" w:gutter="0"/>
@@ -1474,6 +1851,119 @@
 <file path=word/numbering.xml><?xml version="1.0" encoding="utf-8"?>
 <w:numbering xmlns:wpc="http://schemas.microsoft.com/office/word/2010/wordprocessingCanvas" xmlns:mo="http://schemas.microsoft.com/office/mac/office/2008/main" xmlns:mc="http://schemas.openxmlformats.org/markup-compatibility/2006" xmlns:mv="urn:schemas-microsoft-com:mac:vml" xmlns:o="urn:schemas-microsoft-com:office:office" xmlns:r="http://schemas.openxmlformats.org/officeDocument/2006/relationships" xmlns:m="http://schemas.openxmlformats.org/officeDocument/2006/math" xmlns:v="urn:schemas-microsoft-com:vml" xmlns:wp14="http://schemas.microsoft.com/office/word/2010/wordprocessingDrawing" xmlns:wp="http://schemas.openxmlformats.org/drawingml/2006/wordprocessingDrawing" xmlns:w10="urn:schemas-microsoft-com:office:word" xmlns:w="http://schemas.openxmlformats.org/wordprocessingml/2006/main" xmlns:w14="http://schemas.microsoft.com/office/word/2010/wordml" xmlns:w15="http://schemas.microsoft.com/office/word/2012/wordml" xmlns:wpg="http://schemas.microsoft.com/office/word/2010/wordprocessingGroup" xmlns:wpi="http://schemas.microsoft.com/office/word/2010/wordprocessingInk" xmlns:wne="http://schemas.microsoft.com/office/word/2006/wordml" xmlns:wps="http://schemas.microsoft.com/office/word/2010/wordprocessingShape" mc:Ignorable="w14 w15 wp14">
   <w:abstractNum w:abstractNumId="0">
+    <w:nsid w:val="028005DF"/>
+    <w:multiLevelType w:val="hybridMultilevel"/>
+    <w:tmpl w:val="DB781A00"/>
+    <w:lvl w:ilvl="0" w:tplc="04090001">
+      <w:start w:val="1"/>
+      <w:numFmt w:val="bullet"/>
+      <w:lvlText w:val=""/>
+      <w:lvlJc w:val="left"/>
+      <w:pPr>
+        <w:ind w:left="720" w:hanging="360"/>
+      </w:pPr>
+      <w:rPr>
+        <w:rFonts w:ascii="Symbol" w:hAnsi="Symbol" w:hint="default"/>
+      </w:rPr>
+    </w:lvl>
+    <w:lvl w:ilvl="1" w:tplc="04090003" w:tentative="1">
+      <w:start w:val="1"/>
+      <w:numFmt w:val="bullet"/>
+      <w:lvlText w:val="o"/>
+      <w:lvlJc w:val="left"/>
+      <w:pPr>
+        <w:ind w:left="1440" w:hanging="360"/>
+      </w:pPr>
+      <w:rPr>
+        <w:rFonts w:ascii="Courier New" w:hAnsi="Courier New" w:cs="Courier New" w:hint="default"/>
+      </w:rPr>
+    </w:lvl>
+    <w:lvl w:ilvl="2" w:tplc="04090005" w:tentative="1">
+      <w:start w:val="1"/>
+      <w:numFmt w:val="bullet"/>
+      <w:lvlText w:val=""/>
+      <w:lvlJc w:val="left"/>
+      <w:pPr>
+        <w:ind w:left="2160" w:hanging="360"/>
+      </w:pPr>
+      <w:rPr>
+        <w:rFonts w:ascii="Wingdings" w:hAnsi="Wingdings" w:hint="default"/>
+      </w:rPr>
+    </w:lvl>
+    <w:lvl w:ilvl="3" w:tplc="04090001" w:tentative="1">
+      <w:start w:val="1"/>
+      <w:numFmt w:val="bullet"/>
+      <w:lvlText w:val=""/>
+      <w:lvlJc w:val="left"/>
+      <w:pPr>
+        <w:ind w:left="2880" w:hanging="360"/>
+      </w:pPr>
+      <w:rPr>
+        <w:rFonts w:ascii="Symbol" w:hAnsi="Symbol" w:hint="default"/>
+      </w:rPr>
+    </w:lvl>
+    <w:lvl w:ilvl="4" w:tplc="04090003" w:tentative="1">
+      <w:start w:val="1"/>
+      <w:numFmt w:val="bullet"/>
+      <w:lvlText w:val="o"/>
+      <w:lvlJc w:val="left"/>
+      <w:pPr>
+        <w:ind w:left="3600" w:hanging="360"/>
+      </w:pPr>
+      <w:rPr>
+        <w:rFonts w:ascii="Courier New" w:hAnsi="Courier New" w:cs="Courier New" w:hint="default"/>
+      </w:rPr>
+    </w:lvl>
+    <w:lvl w:ilvl="5" w:tplc="04090005" w:tentative="1">
+      <w:start w:val="1"/>
+      <w:numFmt w:val="bullet"/>
+      <w:lvlText w:val=""/>
+      <w:lvlJc w:val="left"/>
+      <w:pPr>
+        <w:ind w:left="4320" w:hanging="360"/>
+      </w:pPr>
+      <w:rPr>
+        <w:rFonts w:ascii="Wingdings" w:hAnsi="Wingdings" w:hint="default"/>
+      </w:rPr>
+    </w:lvl>
+    <w:lvl w:ilvl="6" w:tplc="04090001" w:tentative="1">
+      <w:start w:val="1"/>
+      <w:numFmt w:val="bullet"/>
+      <w:lvlText w:val=""/>
+      <w:lvlJc w:val="left"/>
+      <w:pPr>
+        <w:ind w:left="5040" w:hanging="360"/>
+      </w:pPr>
+      <w:rPr>
+        <w:rFonts w:ascii="Symbol" w:hAnsi="Symbol" w:hint="default"/>
+      </w:rPr>
+    </w:lvl>
+    <w:lvl w:ilvl="7" w:tplc="04090003" w:tentative="1">
+      <w:start w:val="1"/>
+      <w:numFmt w:val="bullet"/>
+      <w:lvlText w:val="o"/>
+      <w:lvlJc w:val="left"/>
+      <w:pPr>
+        <w:ind w:left="5760" w:hanging="360"/>
+      </w:pPr>
+      <w:rPr>
+        <w:rFonts w:ascii="Courier New" w:hAnsi="Courier New" w:cs="Courier New" w:hint="default"/>
+      </w:rPr>
+    </w:lvl>
+    <w:lvl w:ilvl="8" w:tplc="04090005" w:tentative="1">
+      <w:start w:val="1"/>
+      <w:numFmt w:val="bullet"/>
+      <w:lvlText w:val=""/>
+      <w:lvlJc w:val="left"/>
+      <w:pPr>
+        <w:ind w:left="6480" w:hanging="360"/>
+      </w:pPr>
+      <w:rPr>
+        <w:rFonts w:ascii="Wingdings" w:hAnsi="Wingdings" w:hint="default"/>
+      </w:rPr>
+    </w:lvl>
+  </w:abstractNum>
+  <w:abstractNum w:abstractNumId="1">
     <w:nsid w:val="28DE16D0"/>
     <w:multiLevelType w:val="hybridMultilevel"/>
     <w:tmpl w:val="B55870EA"/>
@@ -1585,8 +2075,475 @@
       </w:rPr>
     </w:lvl>
   </w:abstractNum>
+  <w:abstractNum w:abstractNumId="2">
+    <w:nsid w:val="3146016B"/>
+    <w:multiLevelType w:val="hybridMultilevel"/>
+    <w:tmpl w:val="FD241C92"/>
+    <w:lvl w:ilvl="0" w:tplc="04090001">
+      <w:start w:val="1"/>
+      <w:numFmt w:val="bullet"/>
+      <w:lvlText w:val=""/>
+      <w:lvlJc w:val="left"/>
+      <w:pPr>
+        <w:ind w:left="720" w:hanging="360"/>
+      </w:pPr>
+      <w:rPr>
+        <w:rFonts w:ascii="Symbol" w:hAnsi="Symbol" w:hint="default"/>
+      </w:rPr>
+    </w:lvl>
+    <w:lvl w:ilvl="1" w:tplc="04090003" w:tentative="1">
+      <w:start w:val="1"/>
+      <w:numFmt w:val="bullet"/>
+      <w:lvlText w:val="o"/>
+      <w:lvlJc w:val="left"/>
+      <w:pPr>
+        <w:ind w:left="1440" w:hanging="360"/>
+      </w:pPr>
+      <w:rPr>
+        <w:rFonts w:ascii="Courier New" w:hAnsi="Courier New" w:cs="Courier New" w:hint="default"/>
+      </w:rPr>
+    </w:lvl>
+    <w:lvl w:ilvl="2" w:tplc="04090005" w:tentative="1">
+      <w:start w:val="1"/>
+      <w:numFmt w:val="bullet"/>
+      <w:lvlText w:val=""/>
+      <w:lvlJc w:val="left"/>
+      <w:pPr>
+        <w:ind w:left="2160" w:hanging="360"/>
+      </w:pPr>
+      <w:rPr>
+        <w:rFonts w:ascii="Wingdings" w:hAnsi="Wingdings" w:hint="default"/>
+      </w:rPr>
+    </w:lvl>
+    <w:lvl w:ilvl="3" w:tplc="04090001" w:tentative="1">
+      <w:start w:val="1"/>
+      <w:numFmt w:val="bullet"/>
+      <w:lvlText w:val=""/>
+      <w:lvlJc w:val="left"/>
+      <w:pPr>
+        <w:ind w:left="2880" w:hanging="360"/>
+      </w:pPr>
+      <w:rPr>
+        <w:rFonts w:ascii="Symbol" w:hAnsi="Symbol" w:hint="default"/>
+      </w:rPr>
+    </w:lvl>
+    <w:lvl w:ilvl="4" w:tplc="04090003" w:tentative="1">
+      <w:start w:val="1"/>
+      <w:numFmt w:val="bullet"/>
+      <w:lvlText w:val="o"/>
+      <w:lvlJc w:val="left"/>
+      <w:pPr>
+        <w:ind w:left="3600" w:hanging="360"/>
+      </w:pPr>
+      <w:rPr>
+        <w:rFonts w:ascii="Courier New" w:hAnsi="Courier New" w:cs="Courier New" w:hint="default"/>
+      </w:rPr>
+    </w:lvl>
+    <w:lvl w:ilvl="5" w:tplc="04090005" w:tentative="1">
+      <w:start w:val="1"/>
+      <w:numFmt w:val="bullet"/>
+      <w:lvlText w:val=""/>
+      <w:lvlJc w:val="left"/>
+      <w:pPr>
+        <w:ind w:left="4320" w:hanging="360"/>
+      </w:pPr>
+      <w:rPr>
+        <w:rFonts w:ascii="Wingdings" w:hAnsi="Wingdings" w:hint="default"/>
+      </w:rPr>
+    </w:lvl>
+    <w:lvl w:ilvl="6" w:tplc="04090001" w:tentative="1">
+      <w:start w:val="1"/>
+      <w:numFmt w:val="bullet"/>
+      <w:lvlText w:val=""/>
+      <w:lvlJc w:val="left"/>
+      <w:pPr>
+        <w:ind w:left="5040" w:hanging="360"/>
+      </w:pPr>
+      <w:rPr>
+        <w:rFonts w:ascii="Symbol" w:hAnsi="Symbol" w:hint="default"/>
+      </w:rPr>
+    </w:lvl>
+    <w:lvl w:ilvl="7" w:tplc="04090003" w:tentative="1">
+      <w:start w:val="1"/>
+      <w:numFmt w:val="bullet"/>
+      <w:lvlText w:val="o"/>
+      <w:lvlJc w:val="left"/>
+      <w:pPr>
+        <w:ind w:left="5760" w:hanging="360"/>
+      </w:pPr>
+      <w:rPr>
+        <w:rFonts w:ascii="Courier New" w:hAnsi="Courier New" w:cs="Courier New" w:hint="default"/>
+      </w:rPr>
+    </w:lvl>
+    <w:lvl w:ilvl="8" w:tplc="04090005" w:tentative="1">
+      <w:start w:val="1"/>
+      <w:numFmt w:val="bullet"/>
+      <w:lvlText w:val=""/>
+      <w:lvlJc w:val="left"/>
+      <w:pPr>
+        <w:ind w:left="6480" w:hanging="360"/>
+      </w:pPr>
+      <w:rPr>
+        <w:rFonts w:ascii="Wingdings" w:hAnsi="Wingdings" w:hint="default"/>
+      </w:rPr>
+    </w:lvl>
+  </w:abstractNum>
+  <w:abstractNum w:abstractNumId="3">
+    <w:nsid w:val="56A84583"/>
+    <w:multiLevelType w:val="hybridMultilevel"/>
+    <w:tmpl w:val="E9F648C2"/>
+    <w:lvl w:ilvl="0" w:tplc="04090001">
+      <w:start w:val="1"/>
+      <w:numFmt w:val="bullet"/>
+      <w:lvlText w:val=""/>
+      <w:lvlJc w:val="left"/>
+      <w:pPr>
+        <w:ind w:left="720" w:hanging="360"/>
+      </w:pPr>
+      <w:rPr>
+        <w:rFonts w:ascii="Symbol" w:hAnsi="Symbol" w:hint="default"/>
+      </w:rPr>
+    </w:lvl>
+    <w:lvl w:ilvl="1" w:tplc="04090003" w:tentative="1">
+      <w:start w:val="1"/>
+      <w:numFmt w:val="bullet"/>
+      <w:lvlText w:val="o"/>
+      <w:lvlJc w:val="left"/>
+      <w:pPr>
+        <w:ind w:left="1440" w:hanging="360"/>
+      </w:pPr>
+      <w:rPr>
+        <w:rFonts w:ascii="Courier New" w:hAnsi="Courier New" w:cs="Courier New" w:hint="default"/>
+      </w:rPr>
+    </w:lvl>
+    <w:lvl w:ilvl="2" w:tplc="04090005" w:tentative="1">
+      <w:start w:val="1"/>
+      <w:numFmt w:val="bullet"/>
+      <w:lvlText w:val=""/>
+      <w:lvlJc w:val="left"/>
+      <w:pPr>
+        <w:ind w:left="2160" w:hanging="360"/>
+      </w:pPr>
+      <w:rPr>
+        <w:rFonts w:ascii="Wingdings" w:hAnsi="Wingdings" w:hint="default"/>
+      </w:rPr>
+    </w:lvl>
+    <w:lvl w:ilvl="3" w:tplc="04090001" w:tentative="1">
+      <w:start w:val="1"/>
+      <w:numFmt w:val="bullet"/>
+      <w:lvlText w:val=""/>
+      <w:lvlJc w:val="left"/>
+      <w:pPr>
+        <w:ind w:left="2880" w:hanging="360"/>
+      </w:pPr>
+      <w:rPr>
+        <w:rFonts w:ascii="Symbol" w:hAnsi="Symbol" w:hint="default"/>
+      </w:rPr>
+    </w:lvl>
+    <w:lvl w:ilvl="4" w:tplc="04090003" w:tentative="1">
+      <w:start w:val="1"/>
+      <w:numFmt w:val="bullet"/>
+      <w:lvlText w:val="o"/>
+      <w:lvlJc w:val="left"/>
+      <w:pPr>
+        <w:ind w:left="3600" w:hanging="360"/>
+      </w:pPr>
+      <w:rPr>
+        <w:rFonts w:ascii="Courier New" w:hAnsi="Courier New" w:cs="Courier New" w:hint="default"/>
+      </w:rPr>
+    </w:lvl>
+    <w:lvl w:ilvl="5" w:tplc="04090005" w:tentative="1">
+      <w:start w:val="1"/>
+      <w:numFmt w:val="bullet"/>
+      <w:lvlText w:val=""/>
+      <w:lvlJc w:val="left"/>
+      <w:pPr>
+        <w:ind w:left="4320" w:hanging="360"/>
+      </w:pPr>
+      <w:rPr>
+        <w:rFonts w:ascii="Wingdings" w:hAnsi="Wingdings" w:hint="default"/>
+      </w:rPr>
+    </w:lvl>
+    <w:lvl w:ilvl="6" w:tplc="04090001" w:tentative="1">
+      <w:start w:val="1"/>
+      <w:numFmt w:val="bullet"/>
+      <w:lvlText w:val=""/>
+      <w:lvlJc w:val="left"/>
+      <w:pPr>
+        <w:ind w:left="5040" w:hanging="360"/>
+      </w:pPr>
+      <w:rPr>
+        <w:rFonts w:ascii="Symbol" w:hAnsi="Symbol" w:hint="default"/>
+      </w:rPr>
+    </w:lvl>
+    <w:lvl w:ilvl="7" w:tplc="04090003" w:tentative="1">
+      <w:start w:val="1"/>
+      <w:numFmt w:val="bullet"/>
+      <w:lvlText w:val="o"/>
+      <w:lvlJc w:val="left"/>
+      <w:pPr>
+        <w:ind w:left="5760" w:hanging="360"/>
+      </w:pPr>
+      <w:rPr>
+        <w:rFonts w:ascii="Courier New" w:hAnsi="Courier New" w:cs="Courier New" w:hint="default"/>
+      </w:rPr>
+    </w:lvl>
+    <w:lvl w:ilvl="8" w:tplc="04090005" w:tentative="1">
+      <w:start w:val="1"/>
+      <w:numFmt w:val="bullet"/>
+      <w:lvlText w:val=""/>
+      <w:lvlJc w:val="left"/>
+      <w:pPr>
+        <w:ind w:left="6480" w:hanging="360"/>
+      </w:pPr>
+      <w:rPr>
+        <w:rFonts w:ascii="Wingdings" w:hAnsi="Wingdings" w:hint="default"/>
+      </w:rPr>
+    </w:lvl>
+  </w:abstractNum>
+  <w:abstractNum w:abstractNumId="4">
+    <w:nsid w:val="653F74D2"/>
+    <w:multiLevelType w:val="hybridMultilevel"/>
+    <w:tmpl w:val="DABABABA"/>
+    <w:lvl w:ilvl="0" w:tplc="04090001">
+      <w:start w:val="1"/>
+      <w:numFmt w:val="bullet"/>
+      <w:lvlText w:val=""/>
+      <w:lvlJc w:val="left"/>
+      <w:pPr>
+        <w:ind w:left="720" w:hanging="360"/>
+      </w:pPr>
+      <w:rPr>
+        <w:rFonts w:ascii="Symbol" w:hAnsi="Symbol" w:hint="default"/>
+      </w:rPr>
+    </w:lvl>
+    <w:lvl w:ilvl="1" w:tplc="04090003" w:tentative="1">
+      <w:start w:val="1"/>
+      <w:numFmt w:val="bullet"/>
+      <w:lvlText w:val="o"/>
+      <w:lvlJc w:val="left"/>
+      <w:pPr>
+        <w:ind w:left="1440" w:hanging="360"/>
+      </w:pPr>
+      <w:rPr>
+        <w:rFonts w:ascii="Courier New" w:hAnsi="Courier New" w:cs="Courier New" w:hint="default"/>
+      </w:rPr>
+    </w:lvl>
+    <w:lvl w:ilvl="2" w:tplc="04090005" w:tentative="1">
+      <w:start w:val="1"/>
+      <w:numFmt w:val="bullet"/>
+      <w:lvlText w:val=""/>
+      <w:lvlJc w:val="left"/>
+      <w:pPr>
+        <w:ind w:left="2160" w:hanging="360"/>
+      </w:pPr>
+      <w:rPr>
+        <w:rFonts w:ascii="Wingdings" w:hAnsi="Wingdings" w:hint="default"/>
+      </w:rPr>
+    </w:lvl>
+    <w:lvl w:ilvl="3" w:tplc="04090001" w:tentative="1">
+      <w:start w:val="1"/>
+      <w:numFmt w:val="bullet"/>
+      <w:lvlText w:val=""/>
+      <w:lvlJc w:val="left"/>
+      <w:pPr>
+        <w:ind w:left="2880" w:hanging="360"/>
+      </w:pPr>
+      <w:rPr>
+        <w:rFonts w:ascii="Symbol" w:hAnsi="Symbol" w:hint="default"/>
+      </w:rPr>
+    </w:lvl>
+    <w:lvl w:ilvl="4" w:tplc="04090003" w:tentative="1">
+      <w:start w:val="1"/>
+      <w:numFmt w:val="bullet"/>
+      <w:lvlText w:val="o"/>
+      <w:lvlJc w:val="left"/>
+      <w:pPr>
+        <w:ind w:left="3600" w:hanging="360"/>
+      </w:pPr>
+      <w:rPr>
+        <w:rFonts w:ascii="Courier New" w:hAnsi="Courier New" w:cs="Courier New" w:hint="default"/>
+      </w:rPr>
+    </w:lvl>
+    <w:lvl w:ilvl="5" w:tplc="04090005" w:tentative="1">
+      <w:start w:val="1"/>
+      <w:numFmt w:val="bullet"/>
+      <w:lvlText w:val=""/>
+      <w:lvlJc w:val="left"/>
+      <w:pPr>
+        <w:ind w:left="4320" w:hanging="360"/>
+      </w:pPr>
+      <w:rPr>
+        <w:rFonts w:ascii="Wingdings" w:hAnsi="Wingdings" w:hint="default"/>
+      </w:rPr>
+    </w:lvl>
+    <w:lvl w:ilvl="6" w:tplc="04090001" w:tentative="1">
+      <w:start w:val="1"/>
+      <w:numFmt w:val="bullet"/>
+      <w:lvlText w:val=""/>
+      <w:lvlJc w:val="left"/>
+      <w:pPr>
+        <w:ind w:left="5040" w:hanging="360"/>
+      </w:pPr>
+      <w:rPr>
+        <w:rFonts w:ascii="Symbol" w:hAnsi="Symbol" w:hint="default"/>
+      </w:rPr>
+    </w:lvl>
+    <w:lvl w:ilvl="7" w:tplc="04090003" w:tentative="1">
+      <w:start w:val="1"/>
+      <w:numFmt w:val="bullet"/>
+      <w:lvlText w:val="o"/>
+      <w:lvlJc w:val="left"/>
+      <w:pPr>
+        <w:ind w:left="5760" w:hanging="360"/>
+      </w:pPr>
+      <w:rPr>
+        <w:rFonts w:ascii="Courier New" w:hAnsi="Courier New" w:cs="Courier New" w:hint="default"/>
+      </w:rPr>
+    </w:lvl>
+    <w:lvl w:ilvl="8" w:tplc="04090005" w:tentative="1">
+      <w:start w:val="1"/>
+      <w:numFmt w:val="bullet"/>
+      <w:lvlText w:val=""/>
+      <w:lvlJc w:val="left"/>
+      <w:pPr>
+        <w:ind w:left="6480" w:hanging="360"/>
+      </w:pPr>
+      <w:rPr>
+        <w:rFonts w:ascii="Wingdings" w:hAnsi="Wingdings" w:hint="default"/>
+      </w:rPr>
+    </w:lvl>
+  </w:abstractNum>
+  <w:abstractNum w:abstractNumId="5">
+    <w:nsid w:val="792D7B64"/>
+    <w:multiLevelType w:val="hybridMultilevel"/>
+    <w:tmpl w:val="1A8CAF30"/>
+    <w:lvl w:ilvl="0" w:tplc="04090001">
+      <w:start w:val="1"/>
+      <w:numFmt w:val="bullet"/>
+      <w:lvlText w:val=""/>
+      <w:lvlJc w:val="left"/>
+      <w:pPr>
+        <w:ind w:left="720" w:hanging="360"/>
+      </w:pPr>
+      <w:rPr>
+        <w:rFonts w:ascii="Symbol" w:hAnsi="Symbol" w:hint="default"/>
+      </w:rPr>
+    </w:lvl>
+    <w:lvl w:ilvl="1" w:tplc="04090003" w:tentative="1">
+      <w:start w:val="1"/>
+      <w:numFmt w:val="bullet"/>
+      <w:lvlText w:val="o"/>
+      <w:lvlJc w:val="left"/>
+      <w:pPr>
+        <w:ind w:left="1440" w:hanging="360"/>
+      </w:pPr>
+      <w:rPr>
+        <w:rFonts w:ascii="Courier New" w:hAnsi="Courier New" w:cs="Courier New" w:hint="default"/>
+      </w:rPr>
+    </w:lvl>
+    <w:lvl w:ilvl="2" w:tplc="04090005" w:tentative="1">
+      <w:start w:val="1"/>
+      <w:numFmt w:val="bullet"/>
+      <w:lvlText w:val=""/>
+      <w:lvlJc w:val="left"/>
+      <w:pPr>
+        <w:ind w:left="2160" w:hanging="360"/>
+      </w:pPr>
+      <w:rPr>
+        <w:rFonts w:ascii="Wingdings" w:hAnsi="Wingdings" w:hint="default"/>
+      </w:rPr>
+    </w:lvl>
+    <w:lvl w:ilvl="3" w:tplc="04090001" w:tentative="1">
+      <w:start w:val="1"/>
+      <w:numFmt w:val="bullet"/>
+      <w:lvlText w:val=""/>
+      <w:lvlJc w:val="left"/>
+      <w:pPr>
+        <w:ind w:left="2880" w:hanging="360"/>
+      </w:pPr>
+      <w:rPr>
+        <w:rFonts w:ascii="Symbol" w:hAnsi="Symbol" w:hint="default"/>
+      </w:rPr>
+    </w:lvl>
+    <w:lvl w:ilvl="4" w:tplc="04090003" w:tentative="1">
+      <w:start w:val="1"/>
+      <w:numFmt w:val="bullet"/>
+      <w:lvlText w:val="o"/>
+      <w:lvlJc w:val="left"/>
+      <w:pPr>
+        <w:ind w:left="3600" w:hanging="360"/>
+      </w:pPr>
+      <w:rPr>
+        <w:rFonts w:ascii="Courier New" w:hAnsi="Courier New" w:cs="Courier New" w:hint="default"/>
+      </w:rPr>
+    </w:lvl>
+    <w:lvl w:ilvl="5" w:tplc="04090005" w:tentative="1">
+      <w:start w:val="1"/>
+      <w:numFmt w:val="bullet"/>
+      <w:lvlText w:val=""/>
+      <w:lvlJc w:val="left"/>
+      <w:pPr>
+        <w:ind w:left="4320" w:hanging="360"/>
+      </w:pPr>
+      <w:rPr>
+        <w:rFonts w:ascii="Wingdings" w:hAnsi="Wingdings" w:hint="default"/>
+      </w:rPr>
+    </w:lvl>
+    <w:lvl w:ilvl="6" w:tplc="04090001" w:tentative="1">
+      <w:start w:val="1"/>
+      <w:numFmt w:val="bullet"/>
+      <w:lvlText w:val=""/>
+      <w:lvlJc w:val="left"/>
+      <w:pPr>
+        <w:ind w:left="5040" w:hanging="360"/>
+      </w:pPr>
+      <w:rPr>
+        <w:rFonts w:ascii="Symbol" w:hAnsi="Symbol" w:hint="default"/>
+      </w:rPr>
+    </w:lvl>
+    <w:lvl w:ilvl="7" w:tplc="04090003" w:tentative="1">
+      <w:start w:val="1"/>
+      <w:numFmt w:val="bullet"/>
+      <w:lvlText w:val="o"/>
+      <w:lvlJc w:val="left"/>
+      <w:pPr>
+        <w:ind w:left="5760" w:hanging="360"/>
+      </w:pPr>
+      <w:rPr>
+        <w:rFonts w:ascii="Courier New" w:hAnsi="Courier New" w:cs="Courier New" w:hint="default"/>
+      </w:rPr>
+    </w:lvl>
+    <w:lvl w:ilvl="8" w:tplc="04090005" w:tentative="1">
+      <w:start w:val="1"/>
+      <w:numFmt w:val="bullet"/>
+      <w:lvlText w:val=""/>
+      <w:lvlJc w:val="left"/>
+      <w:pPr>
+        <w:ind w:left="6480" w:hanging="360"/>
+      </w:pPr>
+      <w:rPr>
+        <w:rFonts w:ascii="Wingdings" w:hAnsi="Wingdings" w:hint="default"/>
+      </w:rPr>
+    </w:lvl>
+  </w:abstractNum>
   <w:num w:numId="1">
+    <w:abstractNumId w:val="1"/>
+  </w:num>
+  <w:num w:numId="2">
     <w:abstractNumId w:val="0"/>
+  </w:num>
+  <w:num w:numId="3">
+    <w:abstractNumId w:val="2"/>
+  </w:num>
+  <w:num w:numId="4">
+    <w:abstractNumId w:val="5"/>
+  </w:num>
+  <w:num w:numId="5">
+    <w:abstractNumId w:val="4"/>
+  </w:num>
+  <w:num w:numId="6">
+    <w:abstractNumId w:val="3"/>
   </w:num>
 </w:numbering>
 </file>
@@ -2053,6 +3010,26 @@
       <w:lang w:val="es-ES_tradnl"/>
     </w:rPr>
   </w:style>
+  <w:style w:type="character" w:customStyle="1" w:styleId="a">
+    <w:name w:val="a"/>
+    <w:basedOn w:val="DefaultParagraphFont"/>
+    <w:rsid w:val="00EF538D"/>
+  </w:style>
+  <w:style w:type="character" w:customStyle="1" w:styleId="l8">
+    <w:name w:val="l8"/>
+    <w:basedOn w:val="DefaultParagraphFont"/>
+    <w:rsid w:val="00EF538D"/>
+  </w:style>
+  <w:style w:type="character" w:customStyle="1" w:styleId="l6">
+    <w:name w:val="l6"/>
+    <w:basedOn w:val="DefaultParagraphFont"/>
+    <w:rsid w:val="00EF538D"/>
+  </w:style>
+  <w:style w:type="character" w:customStyle="1" w:styleId="l7">
+    <w:name w:val="l7"/>
+    <w:basedOn w:val="DefaultParagraphFont"/>
+    <w:rsid w:val="00EF538D"/>
+  </w:style>
 </w:styles>
 </file>
 
